--- a/lab3/docs/РСХД_lab3.docx
+++ b/lab3/docs/РСХД_lab3.docx
@@ -894,14 +894,9 @@
       <w:r>
         <w:t>2–</w:t>
       </w:r>
-      <w:proofErr w:type="gramStart"/>
-      <w:r>
-        <w:t xml:space="preserve">3 </w:t>
-      </w:r>
-      <w:r>
-        <w:t xml:space="preserve"> новые</w:t>
-      </w:r>
-      <w:proofErr w:type="gramEnd"/>
+      <w:r>
+        <w:t>3 новые</w:t>
+      </w:r>
       <w:r>
         <w:t xml:space="preserve"> строки, зафиксировать результат.</w:t>
       </w:r>
@@ -1058,32 +1053,44 @@
       <w:r>
         <w:br/>
       </w:r>
+      <w:proofErr w:type="spellStart"/>
       <w:r>
         <w:rPr>
           <w:lang w:val="en-US"/>
         </w:rPr>
         <w:t>ssh</w:t>
       </w:r>
+      <w:proofErr w:type="spellEnd"/>
       <w:r>
         <w:t xml:space="preserve"> </w:t>
       </w:r>
+      <w:proofErr w:type="spellStart"/>
       <w:r>
         <w:rPr>
           <w:lang w:val="en-US"/>
         </w:rPr>
         <w:t>postgres</w:t>
       </w:r>
-      <w:r>
-        <w:t>0@</w:t>
-      </w:r>
+      <w:proofErr w:type="spellEnd"/>
+      <w:r>
+        <w:t>1</w:t>
+      </w:r>
+      <w:r>
+        <w:t>@</w:t>
+      </w:r>
+      <w:proofErr w:type="spellStart"/>
       <w:r>
         <w:rPr>
           <w:lang w:val="en-US"/>
         </w:rPr>
         <w:t>pg</w:t>
       </w:r>
-      <w:r>
-        <w:t>191</w:t>
+      <w:proofErr w:type="spellEnd"/>
+      <w:r>
+        <w:t>1</w:t>
+      </w:r>
+      <w:r>
+        <w:t>56</w:t>
       </w:r>
     </w:p>
     <w:p>
@@ -1100,33 +1107,44 @@
       <w:r>
         <w:br/>
       </w:r>
+      <w:proofErr w:type="spellStart"/>
       <w:r>
         <w:rPr>
           <w:lang w:val="en-US"/>
         </w:rPr>
         <w:t>ssh</w:t>
       </w:r>
+      <w:proofErr w:type="spellEnd"/>
       <w:r>
         <w:t xml:space="preserve"> </w:t>
       </w:r>
+      <w:proofErr w:type="spellStart"/>
       <w:r>
         <w:rPr>
           <w:lang w:val="en-US"/>
         </w:rPr>
-        <w:t>postgresY</w:t>
-      </w:r>
-      <w:r>
-        <w:t>@</w:t>
-      </w:r>
+        <w:t>postgres</w:t>
+      </w:r>
+      <w:proofErr w:type="spellEnd"/>
+      <w:r>
+        <w:t>0@</w:t>
+      </w:r>
+      <w:proofErr w:type="spellStart"/>
       <w:r>
         <w:rPr>
           <w:lang w:val="en-US"/>
         </w:rPr>
-        <w:t>pgXXX</w:t>
-      </w:r>
-      <w:r>
-        <w:t xml:space="preserve"> (??????)</w:t>
-      </w:r>
+        <w:t>pg</w:t>
+      </w:r>
+      <w:proofErr w:type="spellEnd"/>
+      <w:r>
+        <w:t>191</w:t>
+      </w:r>
+    </w:p>
+    <w:p>
+      <w:pPr>
+        <w:pStyle w:val="a3"/>
+      </w:pPr>
     </w:p>
     <w:p>
       <w:r>
@@ -1139,7 +1157,7 @@
       </w:pPr>
       <w:r>
         <w:lastRenderedPageBreak/>
-        <w:t>Выполнение</w:t>
+        <w:t>Этап 1. Резервное копирование</w:t>
       </w:r>
     </w:p>
     <w:p/>
@@ -1148,58 +1166,752 @@
         <w:pStyle w:val="2"/>
       </w:pPr>
       <w:r>
-        <w:t>Этап 1. Резервное копирование</w:t>
-      </w:r>
-    </w:p>
+        <w:t>Настройка резервного копирования</w:t>
+      </w:r>
+    </w:p>
+    <w:p>
+      <w:r>
+        <w:t xml:space="preserve">Создаем пользователя с привилегией </w:t>
+      </w:r>
+      <w:r>
+        <w:rPr>
+          <w:lang w:val="en-US"/>
+        </w:rPr>
+        <w:t>REPLICATION</w:t>
+      </w:r>
+    </w:p>
+    <w:tbl>
+      <w:tblPr>
+        <w:tblStyle w:val="a4"/>
+        <w:tblW w:w="0" w:type="auto"/>
+        <w:tblLook w:val="04A0" w:firstRow="1" w:lastRow="0" w:firstColumn="1" w:lastColumn="0" w:noHBand="0" w:noVBand="1"/>
+      </w:tblPr>
+      <w:tblGrid>
+        <w:gridCol w:w="5602"/>
+      </w:tblGrid>
+      <w:tr>
+        <w:tc>
+          <w:tcPr>
+            <w:tcW w:w="5602" w:type="dxa"/>
+          </w:tcPr>
+          <w:p>
+            <w:pPr>
+              <w:rPr>
+                <w:lang w:val="en-US"/>
+              </w:rPr>
+            </w:pPr>
+            <w:r>
+              <w:rPr>
+                <w:color w:val="CC7832"/>
+                <w:lang w:val="en-US"/>
+              </w:rPr>
+              <w:t xml:space="preserve">CREATE USER </w:t>
+            </w:r>
+            <w:proofErr w:type="spellStart"/>
+            <w:r>
+              <w:rPr>
+                <w:lang w:val="en-US"/>
+              </w:rPr>
+              <w:t>backup_user</w:t>
+            </w:r>
+            <w:proofErr w:type="spellEnd"/>
+            <w:r>
+              <w:rPr>
+                <w:lang w:val="en-US"/>
+              </w:rPr>
+              <w:t xml:space="preserve"> </w:t>
+            </w:r>
+            <w:r>
+              <w:rPr>
+                <w:color w:val="CC7832"/>
+                <w:lang w:val="en-US"/>
+              </w:rPr>
+              <w:t xml:space="preserve">WITH </w:t>
+            </w:r>
+            <w:r>
+              <w:rPr>
+                <w:lang w:val="en-US"/>
+              </w:rPr>
+              <w:t>REPLICATION</w:t>
+            </w:r>
+            <w:r>
+              <w:rPr>
+                <w:color w:val="CC7832"/>
+                <w:lang w:val="en-US"/>
+              </w:rPr>
+              <w:t>;</w:t>
+            </w:r>
+          </w:p>
+        </w:tc>
+      </w:tr>
+    </w:tbl>
+    <w:p>
+      <w:r>
+        <w:t xml:space="preserve">Добавляем в </w:t>
+      </w:r>
+      <w:proofErr w:type="spellStart"/>
+      <w:r>
+        <w:t>postgesql.conf</w:t>
+      </w:r>
+      <w:proofErr w:type="spellEnd"/>
+    </w:p>
+    <w:tbl>
+      <w:tblPr>
+        <w:tblStyle w:val="a4"/>
+        <w:tblW w:w="0" w:type="auto"/>
+        <w:tblLook w:val="04A0" w:firstRow="1" w:lastRow="0" w:firstColumn="1" w:lastColumn="0" w:noHBand="0" w:noVBand="1"/>
+      </w:tblPr>
+      <w:tblGrid>
+        <w:gridCol w:w="3539"/>
+      </w:tblGrid>
+      <w:tr>
+        <w:tc>
+          <w:tcPr>
+            <w:tcW w:w="3539" w:type="dxa"/>
+          </w:tcPr>
+          <w:p>
+            <w:pPr>
+              <w:rPr>
+                <w:color w:val="A9B7C6"/>
+                <w:lang w:val="en-US"/>
+              </w:rPr>
+            </w:pPr>
+            <w:proofErr w:type="spellStart"/>
+            <w:r>
+              <w:rPr>
+                <w:lang w:val="en-US"/>
+              </w:rPr>
+              <w:t>archive_mode</w:t>
+            </w:r>
+            <w:proofErr w:type="spellEnd"/>
+            <w:r>
+              <w:rPr>
+                <w:lang w:val="en-US"/>
+              </w:rPr>
+              <w:t xml:space="preserve"> </w:t>
+            </w:r>
+            <w:r>
+              <w:rPr>
+                <w:color w:val="A9B7C6"/>
+                <w:lang w:val="en-US"/>
+              </w:rPr>
+              <w:t>= on</w:t>
+            </w:r>
+            <w:r>
+              <w:rPr>
+                <w:color w:val="A9B7C6"/>
+                <w:lang w:val="en-US"/>
+              </w:rPr>
+              <w:br/>
+            </w:r>
+            <w:proofErr w:type="spellStart"/>
+            <w:r>
+              <w:rPr>
+                <w:lang w:val="en-US"/>
+              </w:rPr>
+              <w:t>archive_command</w:t>
+            </w:r>
+            <w:proofErr w:type="spellEnd"/>
+            <w:r>
+              <w:rPr>
+                <w:lang w:val="en-US"/>
+              </w:rPr>
+              <w:t xml:space="preserve"> </w:t>
+            </w:r>
+            <w:r>
+              <w:rPr>
+                <w:color w:val="A9B7C6"/>
+                <w:lang w:val="en-US"/>
+              </w:rPr>
+              <w:t xml:space="preserve">= </w:t>
+            </w:r>
+            <w:r>
+              <w:rPr>
+                <w:color w:val="6A8759"/>
+                <w:lang w:val="en-US"/>
+              </w:rPr>
+              <w:t>'</w:t>
+            </w:r>
+            <w:proofErr w:type="spellStart"/>
+            <w:r>
+              <w:rPr>
+                <w:color w:val="6A8759"/>
+                <w:lang w:val="en-US"/>
+              </w:rPr>
+              <w:t>scp</w:t>
+            </w:r>
+            <w:proofErr w:type="spellEnd"/>
+            <w:r>
+              <w:rPr>
+                <w:color w:val="6A8759"/>
+                <w:lang w:val="en-US"/>
+              </w:rPr>
+              <w:t xml:space="preserve"> %p lab3'</w:t>
+            </w:r>
+          </w:p>
+        </w:tc>
+      </w:tr>
+    </w:tbl>
     <w:p/>
     <w:p>
       <w:pPr>
-        <w:pStyle w:val="3"/>
-      </w:pPr>
-      <w:r>
-        <w:t>Настройка резервного копирования</w:t>
+        <w:pStyle w:val="2"/>
+      </w:pPr>
+      <w:r>
+        <w:t>Создание первоначальной копии</w:t>
+      </w:r>
+    </w:p>
+    <w:tbl>
+      <w:tblPr>
+        <w:tblStyle w:val="a4"/>
+        <w:tblW w:w="0" w:type="auto"/>
+        <w:tblLook w:val="04A0" w:firstRow="1" w:lastRow="0" w:firstColumn="1" w:lastColumn="0" w:noHBand="0" w:noVBand="1"/>
+      </w:tblPr>
+      <w:tblGrid>
+        <w:gridCol w:w="8591"/>
+      </w:tblGrid>
+      <w:tr>
+        <w:tc>
+          <w:tcPr>
+            <w:tcW w:w="8591" w:type="dxa"/>
+          </w:tcPr>
+          <w:p>
+            <w:proofErr w:type="spellStart"/>
+            <w:r>
+              <w:rPr>
+                <w:color w:val="C57633"/>
+                <w:lang w:val="en-US"/>
+              </w:rPr>
+              <w:t>pg_basebackup</w:t>
+            </w:r>
+            <w:proofErr w:type="spellEnd"/>
+            <w:r>
+              <w:rPr>
+                <w:color w:val="C57633"/>
+                <w:lang w:val="en-US"/>
+              </w:rPr>
+              <w:t xml:space="preserve"> </w:t>
+            </w:r>
+            <w:r>
+              <w:rPr>
+                <w:lang w:val="en-US"/>
+              </w:rPr>
+              <w:t xml:space="preserve">--progress -p </w:t>
+            </w:r>
+            <w:r>
+              <w:rPr>
+                <w:color w:val="6897BB"/>
+                <w:lang w:val="en-US"/>
+              </w:rPr>
+              <w:t xml:space="preserve">9143 </w:t>
+            </w:r>
+            <w:r>
+              <w:rPr>
+                <w:lang w:val="en-US"/>
+              </w:rPr>
+              <w:t xml:space="preserve">-U </w:t>
+            </w:r>
+            <w:proofErr w:type="spellStart"/>
+            <w:r>
+              <w:rPr>
+                <w:lang w:val="en-US"/>
+              </w:rPr>
+              <w:t>backup_user</w:t>
+            </w:r>
+            <w:proofErr w:type="spellEnd"/>
+            <w:r>
+              <w:rPr>
+                <w:lang w:val="en-US"/>
+              </w:rPr>
+              <w:t xml:space="preserve"> --format=</w:t>
+            </w:r>
+            <w:r>
+              <w:rPr>
+                <w:lang w:val="en-US"/>
+              </w:rPr>
+              <w:t>t --</w:t>
+            </w:r>
+            <w:proofErr w:type="spellStart"/>
+            <w:r>
+              <w:rPr>
+                <w:lang w:val="en-US"/>
+              </w:rPr>
+              <w:t>wal</w:t>
+            </w:r>
+            <w:proofErr w:type="spellEnd"/>
+            <w:r>
+              <w:rPr>
+                <w:lang w:val="en-US"/>
+              </w:rPr>
+              <w:t>-method=fetch -D $HOME/backup</w:t>
+            </w:r>
+          </w:p>
+        </w:tc>
+      </w:tr>
+    </w:tbl>
+    <w:p>
+      <w:r>
+        <w:t xml:space="preserve">Формат – </w:t>
+      </w:r>
+      <w:proofErr w:type="spellStart"/>
+      <w:r>
+        <w:t>tar</w:t>
+      </w:r>
+      <w:proofErr w:type="spellEnd"/>
+      <w:r>
+        <w:t xml:space="preserve"> файлы, включаем необходимые журналы транзакций в нашу резервную копию, включаем отчет о прогрессе.</w:t>
+      </w:r>
+    </w:p>
+    <w:p>
+      <w:pPr>
+        <w:rPr>
+          <w:lang w:val="en-US"/>
+        </w:rPr>
+      </w:pPr>
+      <w:r>
+        <w:rPr>
+          <w:noProof/>
+          <w:lang w:val="en-US"/>
+          <w14:ligatures w14:val="standardContextual"/>
+        </w:rPr>
+        <w:drawing>
+          <wp:inline distT="0" distB="0" distL="0" distR="0" wp14:anchorId="0BC9226C" wp14:editId="594F39C6">
+            <wp:extent cx="4533900" cy="508000"/>
+            <wp:effectExtent l="0" t="0" r="0" b="0"/>
+            <wp:docPr id="1047792267" name="Рисунок 1"/>
+            <wp:cNvGraphicFramePr>
+              <a:graphicFrameLocks xmlns:a="http://schemas.openxmlformats.org/drawingml/2006/main" noChangeAspect="1"/>
+            </wp:cNvGraphicFramePr>
+            <a:graphic xmlns:a="http://schemas.openxmlformats.org/drawingml/2006/main">
+              <a:graphicData uri="http://schemas.openxmlformats.org/drawingml/2006/picture">
+                <pic:pic xmlns:pic="http://schemas.openxmlformats.org/drawingml/2006/picture">
+                  <pic:nvPicPr>
+                    <pic:cNvPr id="1047792267" name="Рисунок 1047792267"/>
+                    <pic:cNvPicPr/>
+                  </pic:nvPicPr>
+                  <pic:blipFill>
+                    <a:blip r:embed="rId6">
+                      <a:extLst>
+                        <a:ext uri="{28A0092B-C50C-407E-A947-70E740481C1C}">
+                          <a14:useLocalDpi xmlns:a14="http://schemas.microsoft.com/office/drawing/2010/main" val="0"/>
+                        </a:ext>
+                      </a:extLst>
+                    </a:blip>
+                    <a:stretch>
+                      <a:fillRect/>
+                    </a:stretch>
+                  </pic:blipFill>
+                  <pic:spPr>
+                    <a:xfrm>
+                      <a:off x="0" y="0"/>
+                      <a:ext cx="4533900" cy="508000"/>
+                    </a:xfrm>
+                    <a:prstGeom prst="rect">
+                      <a:avLst/>
+                    </a:prstGeom>
+                  </pic:spPr>
+                </pic:pic>
+              </a:graphicData>
+            </a:graphic>
+          </wp:inline>
+        </w:drawing>
+      </w:r>
+    </w:p>
+    <w:p>
+      <w:pPr>
+        <w:rPr>
+          <w:lang w:val="en-US"/>
+        </w:rPr>
+      </w:pPr>
+    </w:p>
+    <w:p>
+      <w:pPr>
+        <w:pStyle w:val="2"/>
+      </w:pPr>
+      <w:r>
+        <w:t>Перенос копии на резервный узел</w:t>
+      </w:r>
+    </w:p>
+    <w:tbl>
+      <w:tblPr>
+        <w:tblStyle w:val="a4"/>
+        <w:tblW w:w="0" w:type="auto"/>
+        <w:tblLook w:val="04A0" w:firstRow="1" w:lastRow="0" w:firstColumn="1" w:lastColumn="0" w:noHBand="0" w:noVBand="1"/>
+      </w:tblPr>
+      <w:tblGrid>
+        <w:gridCol w:w="9345"/>
+      </w:tblGrid>
+      <w:tr>
+        <w:tc>
+          <w:tcPr>
+            <w:tcW w:w="9345" w:type="dxa"/>
+          </w:tcPr>
+          <w:p>
+            <w:pPr>
+              <w:rPr>
+                <w:lang w:val="en-US"/>
+              </w:rPr>
+            </w:pPr>
+            <w:proofErr w:type="spellStart"/>
+            <w:r>
+              <w:rPr>
+                <w:color w:val="C57633"/>
+                <w:lang w:val="en-US"/>
+              </w:rPr>
+              <w:t>rsync</w:t>
+            </w:r>
+            <w:proofErr w:type="spellEnd"/>
+            <w:r>
+              <w:rPr>
+                <w:color w:val="C57633"/>
+                <w:lang w:val="en-US"/>
+              </w:rPr>
+              <w:t xml:space="preserve"> </w:t>
+            </w:r>
+            <w:r>
+              <w:rPr>
+                <w:lang w:val="en-US"/>
+              </w:rPr>
+              <w:t>-</w:t>
+            </w:r>
+            <w:proofErr w:type="spellStart"/>
+            <w:r>
+              <w:rPr>
+                <w:lang w:val="en-US"/>
+              </w:rPr>
+              <w:t>avzP</w:t>
+            </w:r>
+            <w:proofErr w:type="spellEnd"/>
+            <w:r>
+              <w:rPr>
+                <w:lang w:val="en-US"/>
+              </w:rPr>
+              <w:t xml:space="preserve"> $HOME/backup/* postgres0@pg</w:t>
+            </w:r>
+            <w:proofErr w:type="gramStart"/>
+            <w:r>
+              <w:rPr>
+                <w:lang w:val="en-US"/>
+              </w:rPr>
+              <w:t>191:~</w:t>
+            </w:r>
+            <w:proofErr w:type="gramEnd"/>
+            <w:r>
+              <w:rPr>
+                <w:lang w:val="en-US"/>
+              </w:rPr>
+              <w:t>/backup/</w:t>
+            </w:r>
+          </w:p>
+        </w:tc>
+      </w:tr>
+    </w:tbl>
+    <w:p>
+      <w:r>
+        <w:rPr>
+          <w:noProof/>
+          <w:lang w:val="en-US"/>
+          <w14:ligatures w14:val="standardContextual"/>
+        </w:rPr>
+        <w:drawing>
+          <wp:inline distT="0" distB="0" distL="0" distR="0" wp14:anchorId="0A2DD701" wp14:editId="375484BD">
+            <wp:extent cx="4533900" cy="2564834"/>
+            <wp:effectExtent l="0" t="0" r="0" b="635"/>
+            <wp:docPr id="1032071663" name="Рисунок 2" descr="Изображение выглядит как текст, снимок экрана, Шрифт&#10;&#10;Автоматически созданное описание"/>
+            <wp:cNvGraphicFramePr>
+              <a:graphicFrameLocks xmlns:a="http://schemas.openxmlformats.org/drawingml/2006/main" noChangeAspect="1"/>
+            </wp:cNvGraphicFramePr>
+            <a:graphic xmlns:a="http://schemas.openxmlformats.org/drawingml/2006/main">
+              <a:graphicData uri="http://schemas.openxmlformats.org/drawingml/2006/picture">
+                <pic:pic xmlns:pic="http://schemas.openxmlformats.org/drawingml/2006/picture">
+                  <pic:nvPicPr>
+                    <pic:cNvPr id="1032071663" name="Рисунок 2" descr="Изображение выглядит как текст, снимок экрана, Шрифт&#10;&#10;Автоматически созданное описание"/>
+                    <pic:cNvPicPr/>
+                  </pic:nvPicPr>
+                  <pic:blipFill>
+                    <a:blip r:embed="rId7">
+                      <a:extLst>
+                        <a:ext uri="{28A0092B-C50C-407E-A947-70E740481C1C}">
+                          <a14:useLocalDpi xmlns:a14="http://schemas.microsoft.com/office/drawing/2010/main" val="0"/>
+                        </a:ext>
+                      </a:extLst>
+                    </a:blip>
+                    <a:stretch>
+                      <a:fillRect/>
+                    </a:stretch>
+                  </pic:blipFill>
+                  <pic:spPr>
+                    <a:xfrm>
+                      <a:off x="0" y="0"/>
+                      <a:ext cx="4562022" cy="2580742"/>
+                    </a:xfrm>
+                    <a:prstGeom prst="rect">
+                      <a:avLst/>
+                    </a:prstGeom>
+                  </pic:spPr>
+                </pic:pic>
+              </a:graphicData>
+            </a:graphic>
+          </wp:inline>
+        </w:drawing>
       </w:r>
     </w:p>
     <w:p/>
     <w:p>
-      <w:r>
-        <w:t>{</w:t>
-      </w:r>
-      <w:r>
+      <w:pPr>
+        <w:pStyle w:val="2"/>
+      </w:pPr>
+      <w:r>
+        <w:t>Подсчет размера копий</w:t>
+      </w:r>
+    </w:p>
+    <w:p>
+      <w:pPr>
         <w:rPr>
           <w:lang w:val="en-US"/>
         </w:rPr>
-        <w:t>placeholder</w:t>
-      </w:r>
-      <w:r>
-        <w:t>}</w:t>
+      </w:pPr>
+      <w:r>
+        <w:t xml:space="preserve">Размер начального бэкапа: </w:t>
+      </w:r>
+      <w:r>
+        <w:rPr>
+          <w:lang w:val="en-US"/>
+        </w:rPr>
+        <w:t xml:space="preserve">10 </w:t>
+      </w:r>
+      <w:r>
+        <w:t>Мб</w:t>
+      </w:r>
+    </w:p>
+    <w:p>
+      <w:pPr>
+        <w:rPr>
+          <w:lang w:val="en-US"/>
+        </w:rPr>
+      </w:pPr>
+      <w:r>
+        <w:t xml:space="preserve"> </w:t>
+      </w:r>
+      <w:r>
+        <w:rPr>
+          <w:noProof/>
+          <w14:ligatures w14:val="standardContextual"/>
+        </w:rPr>
+        <w:drawing>
+          <wp:inline distT="0" distB="0" distL="0" distR="0" wp14:anchorId="3D48C233" wp14:editId="2845E0E0">
+            <wp:extent cx="2373330" cy="404973"/>
+            <wp:effectExtent l="0" t="0" r="1905" b="1905"/>
+            <wp:docPr id="827757914" name="Рисунок 4" descr="Изображение выглядит как текст, Шрифт, снимок экрана, типография&#10;&#10;Автоматически созданное описание"/>
+            <wp:cNvGraphicFramePr>
+              <a:graphicFrameLocks xmlns:a="http://schemas.openxmlformats.org/drawingml/2006/main" noChangeAspect="1"/>
+            </wp:cNvGraphicFramePr>
+            <a:graphic xmlns:a="http://schemas.openxmlformats.org/drawingml/2006/main">
+              <a:graphicData uri="http://schemas.openxmlformats.org/drawingml/2006/picture">
+                <pic:pic xmlns:pic="http://schemas.openxmlformats.org/drawingml/2006/picture">
+                  <pic:nvPicPr>
+                    <pic:cNvPr id="827757914" name="Рисунок 4" descr="Изображение выглядит как текст, Шрифт, снимок экрана, типография&#10;&#10;Автоматически созданное описание"/>
+                    <pic:cNvPicPr/>
+                  </pic:nvPicPr>
+                  <pic:blipFill>
+                    <a:blip r:embed="rId8">
+                      <a:extLst>
+                        <a:ext uri="{28A0092B-C50C-407E-A947-70E740481C1C}">
+                          <a14:useLocalDpi xmlns:a14="http://schemas.microsoft.com/office/drawing/2010/main" val="0"/>
+                        </a:ext>
+                      </a:extLst>
+                    </a:blip>
+                    <a:stretch>
+                      <a:fillRect/>
+                    </a:stretch>
+                  </pic:blipFill>
+                  <pic:spPr>
+                    <a:xfrm>
+                      <a:off x="0" y="0"/>
+                      <a:ext cx="2435031" cy="415501"/>
+                    </a:xfrm>
+                    <a:prstGeom prst="rect">
+                      <a:avLst/>
+                    </a:prstGeom>
+                  </pic:spPr>
+                </pic:pic>
+              </a:graphicData>
+            </a:graphic>
+          </wp:inline>
+        </w:drawing>
+      </w:r>
+    </w:p>
+    <w:p>
+      <w:r>
+        <w:t>При полном резервном копировании общий объем всех копий будет равен:</w:t>
+      </w:r>
+      <w:r>
+        <w:br/>
+      </w:r>
+      <m:oMathPara>
+        <m:oMath>
+          <m:f>
+            <m:fPr>
+              <m:ctrlPr>
+                <w:rPr>
+                  <w:rFonts w:ascii="Cambria Math" w:hAnsi="Cambria Math"/>
+                  <w:i/>
+                  <w:lang w:val="en-US"/>
+                </w:rPr>
+              </m:ctrlPr>
+            </m:fPr>
+            <m:num>
+              <m:r>
+                <w:rPr>
+                  <w:rFonts w:ascii="Cambria Math" w:hAnsi="Cambria Math"/>
+                </w:rPr>
+                <m:t>2</m:t>
+              </m:r>
+              <m:r>
+                <w:rPr>
+                  <w:rFonts w:ascii="Cambria Math" w:hAnsi="Cambria Math"/>
+                  <w:lang w:val="en-US"/>
+                </w:rPr>
+                <m:t>⋅10+</m:t>
+              </m:r>
+              <m:d>
+                <m:dPr>
+                  <m:ctrlPr>
+                    <w:rPr>
+                      <w:rFonts w:ascii="Cambria Math" w:hAnsi="Cambria Math"/>
+                      <w:i/>
+                      <w:lang w:val="en-US"/>
+                    </w:rPr>
+                  </m:ctrlPr>
+                </m:dPr>
+                <m:e>
+                  <m:r>
+                    <w:rPr>
+                      <w:rFonts w:ascii="Cambria Math" w:hAnsi="Cambria Math"/>
+                      <w:lang w:val="en-US"/>
+                    </w:rPr>
+                    <m:t>30-1</m:t>
+                  </m:r>
+                </m:e>
+              </m:d>
+              <m:r>
+                <w:rPr>
+                  <w:rFonts w:ascii="Cambria Math" w:hAnsi="Cambria Math"/>
+                  <w:lang w:val="en-US"/>
+                </w:rPr>
+                <m:t>⋅550</m:t>
+              </m:r>
+            </m:num>
+            <m:den>
+              <m:r>
+                <w:rPr>
+                  <w:rFonts w:ascii="Cambria Math" w:hAnsi="Cambria Math"/>
+                  <w:lang w:val="en-US"/>
+                </w:rPr>
+                <m:t>2</m:t>
+              </m:r>
+            </m:den>
+          </m:f>
+          <m:r>
+            <w:rPr>
+              <w:rFonts w:ascii="Cambria Math" w:hAnsi="Cambria Math"/>
+              <w:lang w:val="en-US"/>
+            </w:rPr>
+            <m:t xml:space="preserve">⋅30=239,550 </m:t>
+          </m:r>
+          <m:r>
+            <w:rPr>
+              <w:rFonts w:ascii="Cambria Math" w:hAnsi="Cambria Math"/>
+            </w:rPr>
+            <m:t>Гб</m:t>
+          </m:r>
+        </m:oMath>
+      </m:oMathPara>
+    </w:p>
+    <w:p>
+      <w:r>
+        <w:t>При инкрементном копировании через месяц объем всех копий будет равен:</w:t>
+      </w:r>
+    </w:p>
+    <w:p>
+      <w:pPr>
+        <w:rPr>
+          <w:i/>
+        </w:rPr>
+      </w:pPr>
+      <m:oMathPara>
+        <m:oMath>
+          <m:r>
+            <w:rPr>
+              <w:rFonts w:ascii="Cambria Math" w:hAnsi="Cambria Math"/>
+            </w:rPr>
+            <m:t>1</m:t>
+          </m:r>
+          <m:r>
+            <w:rPr>
+              <w:rFonts w:ascii="Cambria Math" w:hAnsi="Cambria Math"/>
+              <w:lang w:val="en-US"/>
+            </w:rPr>
+            <m:t xml:space="preserve">0+750⋅30= 22,510 </m:t>
+          </m:r>
+          <m:r>
+            <w:rPr>
+              <w:rFonts w:ascii="Cambria Math" w:hAnsi="Cambria Math"/>
+            </w:rPr>
+            <m:t>Гб</m:t>
+          </m:r>
+        </m:oMath>
+      </m:oMathPara>
+    </w:p>
+    <w:p>
+      <w:pPr>
+        <w:rPr>
+          <w:iCs/>
+        </w:rPr>
+      </w:pPr>
+      <w:r>
+        <w:rPr>
+          <w:iCs/>
+        </w:rPr>
+        <w:t xml:space="preserve">Очевидно, инкрементальные </w:t>
+      </w:r>
+      <w:proofErr w:type="spellStart"/>
+      <w:r>
+        <w:rPr>
+          <w:iCs/>
+        </w:rPr>
+        <w:t>бекапы</w:t>
+      </w:r>
+      <w:proofErr w:type="spellEnd"/>
+      <w:r>
+        <w:rPr>
+          <w:iCs/>
+        </w:rPr>
+        <w:t xml:space="preserve"> намного эффективнее.</w:t>
+      </w:r>
+      <w:r>
+        <w:rPr>
+          <w:iCs/>
+        </w:rPr>
+        <w:br w:type="page"/>
+      </w:r>
+    </w:p>
+    <w:p>
+      <w:pPr>
+        <w:pStyle w:val="1"/>
+      </w:pPr>
+      <w:r>
+        <w:lastRenderedPageBreak/>
+        <w:t>Этап 2. Потеря основного узла</w:t>
       </w:r>
     </w:p>
     <w:p/>
     <w:p>
       <w:pPr>
-        <w:pStyle w:val="3"/>
-      </w:pPr>
-      <w:r>
-        <w:t>Расчет объема</w:t>
-      </w:r>
-    </w:p>
-    <w:p/>
-    <w:p>
-      <w:r>
-        <w:t xml:space="preserve">Размер начальной резервной копии </w:t>
-      </w:r>
-      <w:proofErr w:type="gramStart"/>
-      <w:r>
-        <w:t>= ???</w:t>
-      </w:r>
-      <w:proofErr w:type="gramEnd"/>
-    </w:p>
-    <w:p/>
-    <w:p>
-      <w:r>
-        <w:t xml:space="preserve"> </w:t>
-      </w:r>
+        <w:rPr>
+          <w:lang w:val="en-US"/>
+        </w:rPr>
+      </w:pPr>
     </w:p>
     <w:sectPr>
       <w:pgSz w:w="11906" w:h="16838"/>
@@ -3072,6 +3784,54 @@
       <w:color w:val="666666"/>
     </w:rPr>
   </w:style>
+  <w:style w:type="paragraph" w:styleId="HTML">
+    <w:name w:val="HTML Preformatted"/>
+    <w:basedOn w:val="a"/>
+    <w:link w:val="HTML0"/>
+    <w:uiPriority w:val="99"/>
+    <w:unhideWhenUsed/>
+    <w:rsid w:val="00C11D78"/>
+    <w:pPr>
+      <w:tabs>
+        <w:tab w:val="left" w:pos="916"/>
+        <w:tab w:val="left" w:pos="1832"/>
+        <w:tab w:val="left" w:pos="2748"/>
+        <w:tab w:val="left" w:pos="3664"/>
+        <w:tab w:val="left" w:pos="4580"/>
+        <w:tab w:val="left" w:pos="5496"/>
+        <w:tab w:val="left" w:pos="6412"/>
+        <w:tab w:val="left" w:pos="7328"/>
+        <w:tab w:val="left" w:pos="8244"/>
+        <w:tab w:val="left" w:pos="9160"/>
+        <w:tab w:val="left" w:pos="10076"/>
+        <w:tab w:val="left" w:pos="10992"/>
+        <w:tab w:val="left" w:pos="11908"/>
+        <w:tab w:val="left" w:pos="12824"/>
+        <w:tab w:val="left" w:pos="13740"/>
+        <w:tab w:val="left" w:pos="14656"/>
+      </w:tabs>
+    </w:pPr>
+    <w:rPr>
+      <w:rFonts w:ascii="Courier New" w:hAnsi="Courier New" w:cs="Courier New"/>
+      <w:sz w:val="20"/>
+      <w:szCs w:val="20"/>
+    </w:rPr>
+  </w:style>
+  <w:style w:type="character" w:customStyle="1" w:styleId="HTML0">
+    <w:name w:val="Стандартный HTML Знак"/>
+    <w:basedOn w:val="a0"/>
+    <w:link w:val="HTML"/>
+    <w:uiPriority w:val="99"/>
+    <w:rsid w:val="00C11D78"/>
+    <w:rPr>
+      <w:rFonts w:ascii="Courier New" w:eastAsia="Times New Roman" w:hAnsi="Courier New" w:cs="Courier New"/>
+      <w:kern w:val="0"/>
+      <w:sz w:val="20"/>
+      <w:szCs w:val="20"/>
+      <w:lang w:eastAsia="ru-RU"/>
+      <w14:ligatures w14:val="none"/>
+    </w:rPr>
+  </w:style>
 </w:styles>
 </file>
 

--- a/lab3/docs/РСХД_lab3.docx
+++ b/lab3/docs/РСХД_lab3.docx
@@ -1246,113 +1246,12 @@
       </w:tr>
     </w:tbl>
     <w:p>
-      <w:r>
-        <w:t xml:space="preserve">Добавляем в </w:t>
-      </w:r>
-      <w:proofErr w:type="spellStart"/>
-      <w:r>
-        <w:t>postgesql.conf</w:t>
-      </w:r>
-      <w:proofErr w:type="spellEnd"/>
-    </w:p>
-    <w:tbl>
-      <w:tblPr>
-        <w:tblStyle w:val="a4"/>
-        <w:tblW w:w="0" w:type="auto"/>
-        <w:tblLook w:val="04A0" w:firstRow="1" w:lastRow="0" w:firstColumn="1" w:lastColumn="0" w:noHBand="0" w:noVBand="1"/>
-      </w:tblPr>
-      <w:tblGrid>
-        <w:gridCol w:w="3539"/>
-      </w:tblGrid>
-      <w:tr>
-        <w:tc>
-          <w:tcPr>
-            <w:tcW w:w="3539" w:type="dxa"/>
-          </w:tcPr>
-          <w:p>
-            <w:pPr>
-              <w:rPr>
-                <w:color w:val="A9B7C6"/>
-                <w:lang w:val="en-US"/>
-              </w:rPr>
-            </w:pPr>
-            <w:proofErr w:type="spellStart"/>
-            <w:r>
-              <w:rPr>
-                <w:lang w:val="en-US"/>
-              </w:rPr>
-              <w:t>archive_mode</w:t>
-            </w:r>
-            <w:proofErr w:type="spellEnd"/>
-            <w:r>
-              <w:rPr>
-                <w:lang w:val="en-US"/>
-              </w:rPr>
-              <w:t xml:space="preserve"> </w:t>
-            </w:r>
-            <w:r>
-              <w:rPr>
-                <w:color w:val="A9B7C6"/>
-                <w:lang w:val="en-US"/>
-              </w:rPr>
-              <w:t>= on</w:t>
-            </w:r>
-            <w:r>
-              <w:rPr>
-                <w:color w:val="A9B7C6"/>
-                <w:lang w:val="en-US"/>
-              </w:rPr>
-              <w:br/>
-            </w:r>
-            <w:proofErr w:type="spellStart"/>
-            <w:r>
-              <w:rPr>
-                <w:lang w:val="en-US"/>
-              </w:rPr>
-              <w:t>archive_command</w:t>
-            </w:r>
-            <w:proofErr w:type="spellEnd"/>
-            <w:r>
-              <w:rPr>
-                <w:lang w:val="en-US"/>
-              </w:rPr>
-              <w:t xml:space="preserve"> </w:t>
-            </w:r>
-            <w:r>
-              <w:rPr>
-                <w:color w:val="A9B7C6"/>
-                <w:lang w:val="en-US"/>
-              </w:rPr>
-              <w:t xml:space="preserve">= </w:t>
-            </w:r>
-            <w:r>
-              <w:rPr>
-                <w:color w:val="6A8759"/>
-                <w:lang w:val="en-US"/>
-              </w:rPr>
-              <w:t>'</w:t>
-            </w:r>
-            <w:proofErr w:type="spellStart"/>
-            <w:r>
-              <w:rPr>
-                <w:color w:val="6A8759"/>
-                <w:lang w:val="en-US"/>
-              </w:rPr>
-              <w:t>scp</w:t>
-            </w:r>
-            <w:proofErr w:type="spellEnd"/>
-            <w:r>
-              <w:rPr>
-                <w:color w:val="6A8759"/>
-                <w:lang w:val="en-US"/>
-              </w:rPr>
-              <w:t xml:space="preserve"> %p lab3'</w:t>
-            </w:r>
-          </w:p>
-        </w:tc>
-      </w:tr>
-    </w:tbl>
-    <w:p/>
+      <w:pPr>
+        <w:rPr>
+          <w:lang w:val="en-US"/>
+        </w:rPr>
+      </w:pPr>
+    </w:p>
     <w:p>
       <w:pPr>
         <w:pStyle w:val="2"/>
@@ -1376,13 +1275,18 @@
             <w:tcW w:w="8591" w:type="dxa"/>
           </w:tcPr>
           <w:p>
+            <w:pPr>
+              <w:rPr>
+                <w:lang w:val="en-US"/>
+              </w:rPr>
+            </w:pPr>
             <w:proofErr w:type="spellStart"/>
             <w:r>
               <w:rPr>
                 <w:color w:val="C57633"/>
                 <w:lang w:val="en-US"/>
               </w:rPr>
-              <w:t>pg_basebackup</w:t>
+              <w:t>pg_dump</w:t>
             </w:r>
             <w:proofErr w:type="spellEnd"/>
             <w:r>
@@ -1396,7 +1300,21 @@
               <w:rPr>
                 <w:lang w:val="en-US"/>
               </w:rPr>
-              <w:t xml:space="preserve">--progress -p </w:t>
+              <w:t xml:space="preserve">-h localhost -d </w:t>
+            </w:r>
+            <w:proofErr w:type="spellStart"/>
+            <w:r>
+              <w:rPr>
+                <w:lang w:val="en-US"/>
+              </w:rPr>
+              <w:t>firstdb</w:t>
+            </w:r>
+            <w:proofErr w:type="spellEnd"/>
+            <w:r>
+              <w:rPr>
+                <w:lang w:val="en-US"/>
+              </w:rPr>
+              <w:t xml:space="preserve"> -p </w:t>
             </w:r>
             <w:r>
               <w:rPr>
@@ -1423,62 +1341,205 @@
               <w:rPr>
                 <w:lang w:val="en-US"/>
               </w:rPr>
-              <w:t xml:space="preserve"> --format=</w:t>
-            </w:r>
-            <w:r>
-              <w:rPr>
-                <w:lang w:val="en-US"/>
-              </w:rPr>
-              <w:t>t --</w:t>
+              <w:t xml:space="preserve"> -O -Fc </w:t>
+            </w:r>
+            <w:r>
+              <w:rPr>
+                <w:color w:val="CC7832"/>
+                <w:lang w:val="en-US"/>
+              </w:rPr>
+              <w:t xml:space="preserve">&gt; </w:t>
+            </w:r>
+            <w:r>
+              <w:rPr>
+                <w:color w:val="6A8759"/>
+                <w:lang w:val="en-US"/>
+              </w:rPr>
+              <w:t>"</w:t>
+            </w:r>
+            <w:r>
+              <w:rPr>
+                <w:lang w:val="en-US"/>
+              </w:rPr>
+              <w:t>$HOME</w:t>
+            </w:r>
+            <w:r>
+              <w:rPr>
+                <w:color w:val="6A8759"/>
+                <w:lang w:val="en-US"/>
+              </w:rPr>
+              <w:t>/backup/</w:t>
             </w:r>
             <w:proofErr w:type="spellStart"/>
             <w:r>
               <w:rPr>
-                <w:lang w:val="en-US"/>
-              </w:rPr>
-              <w:t>wal</w:t>
+                <w:color w:val="6A8759"/>
+                <w:lang w:val="en-US"/>
+              </w:rPr>
+              <w:t>firstdb</w:t>
             </w:r>
             <w:proofErr w:type="spellEnd"/>
             <w:r>
               <w:rPr>
-                <w:lang w:val="en-US"/>
-              </w:rPr>
-              <w:t>-method=fetch -D $HOME/backup</w:t>
+                <w:color w:val="6A8759"/>
+                <w:lang w:val="en-US"/>
+              </w:rPr>
+              <w:t>_</w:t>
+            </w:r>
+            <w:r>
+              <w:rPr>
+                <w:color w:val="CC7832"/>
+                <w:lang w:val="en-US"/>
+              </w:rPr>
+              <w:t>$</w:t>
+            </w:r>
+            <w:r>
+              <w:rPr>
+                <w:color w:val="C57633"/>
+                <w:lang w:val="en-US"/>
+              </w:rPr>
+              <w:t xml:space="preserve">(date </w:t>
+            </w:r>
+            <w:r>
+              <w:rPr>
+                <w:lang w:val="en-US"/>
+              </w:rPr>
+              <w:t>+\%Y\%m\%d_\%H\%M</w:t>
+            </w:r>
+            <w:proofErr w:type="gramStart"/>
+            <w:r>
+              <w:rPr>
+                <w:color w:val="C57633"/>
+                <w:lang w:val="en-US"/>
+              </w:rPr>
+              <w:t>)</w:t>
+            </w:r>
+            <w:r>
+              <w:rPr>
+                <w:color w:val="6A8759"/>
+                <w:lang w:val="en-US"/>
+              </w:rPr>
+              <w:t>.dump</w:t>
+            </w:r>
+            <w:proofErr w:type="gramEnd"/>
+            <w:r>
+              <w:rPr>
+                <w:color w:val="6A8759"/>
+                <w:lang w:val="en-US"/>
+              </w:rPr>
+              <w:t>"</w:t>
             </w:r>
           </w:p>
         </w:tc>
       </w:tr>
     </w:tbl>
     <w:p>
-      <w:r>
-        <w:t xml:space="preserve">Формат – </w:t>
-      </w:r>
-      <w:proofErr w:type="spellStart"/>
-      <w:r>
-        <w:t>tar</w:t>
-      </w:r>
-      <w:proofErr w:type="spellEnd"/>
-      <w:r>
-        <w:t xml:space="preserve"> файлы, включаем необходимые журналы транзакций в нашу резервную копию, включаем отчет о прогрессе.</w:t>
-      </w:r>
-    </w:p>
-    <w:p>
       <w:pPr>
         <w:rPr>
           <w:lang w:val="en-US"/>
         </w:rPr>
       </w:pPr>
+    </w:p>
+    <w:p>
+      <w:pPr>
+        <w:pStyle w:val="2"/>
+      </w:pPr>
+      <w:r>
+        <w:t>Перенос копии на резервный узел</w:t>
+      </w:r>
+    </w:p>
+    <w:tbl>
+      <w:tblPr>
+        <w:tblStyle w:val="a4"/>
+        <w:tblW w:w="0" w:type="auto"/>
+        <w:tblLook w:val="04A0" w:firstRow="1" w:lastRow="0" w:firstColumn="1" w:lastColumn="0" w:noHBand="0" w:noVBand="1"/>
+      </w:tblPr>
+      <w:tblGrid>
+        <w:gridCol w:w="9345"/>
+      </w:tblGrid>
+      <w:tr>
+        <w:tc>
+          <w:tcPr>
+            <w:tcW w:w="9345" w:type="dxa"/>
+          </w:tcPr>
+          <w:p>
+            <w:pPr>
+              <w:rPr>
+                <w:lang w:val="en-US"/>
+              </w:rPr>
+            </w:pPr>
+            <w:proofErr w:type="spellStart"/>
+            <w:r>
+              <w:rPr>
+                <w:color w:val="C57633"/>
+                <w:lang w:val="en-US"/>
+              </w:rPr>
+              <w:t>rsync</w:t>
+            </w:r>
+            <w:proofErr w:type="spellEnd"/>
+            <w:r>
+              <w:rPr>
+                <w:color w:val="C57633"/>
+                <w:lang w:val="en-US"/>
+              </w:rPr>
+              <w:t xml:space="preserve"> </w:t>
+            </w:r>
+            <w:r>
+              <w:rPr>
+                <w:lang w:val="en-US"/>
+              </w:rPr>
+              <w:t>-</w:t>
+            </w:r>
+            <w:proofErr w:type="spellStart"/>
+            <w:r>
+              <w:rPr>
+                <w:lang w:val="en-US"/>
+              </w:rPr>
+              <w:t>avzP</w:t>
+            </w:r>
+            <w:proofErr w:type="spellEnd"/>
+            <w:r>
+              <w:rPr>
+                <w:lang w:val="en-US"/>
+              </w:rPr>
+              <w:t xml:space="preserve"> $HOME/backup/* postgres0@pg</w:t>
+            </w:r>
+            <w:proofErr w:type="gramStart"/>
+            <w:r>
+              <w:rPr>
+                <w:lang w:val="en-US"/>
+              </w:rPr>
+              <w:t>191:~</w:t>
+            </w:r>
+            <w:proofErr w:type="gramEnd"/>
+            <w:r>
+              <w:rPr>
+                <w:lang w:val="en-US"/>
+              </w:rPr>
+              <w:t>/backup/</w:t>
+            </w:r>
+          </w:p>
+        </w:tc>
+      </w:tr>
+    </w:tbl>
+    <w:p>
+      <w:pPr>
+        <w:rPr>
+          <w:lang w:val="en-US"/>
+        </w:rPr>
+      </w:pPr>
+    </w:p>
+    <w:p>
       <w:r>
         <w:rPr>
           <w:noProof/>
-          <w:lang w:val="en-US"/>
           <w14:ligatures w14:val="standardContextual"/>
         </w:rPr>
         <w:drawing>
-          <wp:inline distT="0" distB="0" distL="0" distR="0" wp14:anchorId="0BC9226C" wp14:editId="594F39C6">
-            <wp:extent cx="4533900" cy="508000"/>
+          <wp:inline distT="0" distB="0" distL="0" distR="0" wp14:anchorId="226D8FE0" wp14:editId="0BB8A956">
+            <wp:extent cx="5740400" cy="2146300"/>
             <wp:effectExtent l="0" t="0" r="0" b="0"/>
-            <wp:docPr id="1047792267" name="Рисунок 1"/>
+            <wp:docPr id="1748727418" name="Рисунок 1" descr="Изображение выглядит как текст, снимок экрана, Шрифт, алгебра&#10;&#10;Автоматически созданное описание"/>
             <wp:cNvGraphicFramePr>
               <a:graphicFrameLocks xmlns:a="http://schemas.openxmlformats.org/drawingml/2006/main" noChangeAspect="1"/>
             </wp:cNvGraphicFramePr>
@@ -1486,7 +1547,7 @@
               <a:graphicData uri="http://schemas.openxmlformats.org/drawingml/2006/picture">
                 <pic:pic xmlns:pic="http://schemas.openxmlformats.org/drawingml/2006/picture">
                   <pic:nvPicPr>
-                    <pic:cNvPr id="1047792267" name="Рисунок 1047792267"/>
+                    <pic:cNvPr id="1748727418" name="Рисунок 1" descr="Изображение выглядит как текст, снимок экрана, Шрифт, алгебра&#10;&#10;Автоматически созданное описание"/>
                     <pic:cNvPicPr/>
                   </pic:nvPicPr>
                   <pic:blipFill>
@@ -1504,7 +1565,7 @@
                   <pic:spPr>
                     <a:xfrm>
                       <a:off x="0" y="0"/>
-                      <a:ext cx="4533900" cy="508000"/>
+                      <a:ext cx="5740400" cy="2146300"/>
                     </a:xfrm>
                     <a:prstGeom prst="rect">
                       <a:avLst/>
@@ -1517,96 +1578,38 @@
         </w:drawing>
       </w:r>
     </w:p>
+    <w:p/>
+    <w:p>
+      <w:pPr>
+        <w:pStyle w:val="2"/>
+      </w:pPr>
+      <w:r>
+        <w:t>Подсчет размера копий</w:t>
+      </w:r>
+    </w:p>
+    <w:p>
+      <w:r>
+        <w:t xml:space="preserve">Размер начального бэкапа: </w:t>
+      </w:r>
+      <w:r>
+        <w:t>7,4</w:t>
+      </w:r>
+      <w:r>
+        <w:t xml:space="preserve"> </w:t>
+      </w:r>
+      <w:r>
+        <w:t>Мб</w:t>
+      </w:r>
+    </w:p>
     <w:p>
       <w:pPr>
         <w:rPr>
           <w:lang w:val="en-US"/>
         </w:rPr>
       </w:pPr>
-    </w:p>
-    <w:p>
-      <w:pPr>
-        <w:pStyle w:val="2"/>
-      </w:pPr>
-      <w:r>
-        <w:t>Перенос копии на резервный узел</w:t>
-      </w:r>
-    </w:p>
-    <w:tbl>
-      <w:tblPr>
-        <w:tblStyle w:val="a4"/>
-        <w:tblW w:w="0" w:type="auto"/>
-        <w:tblLook w:val="04A0" w:firstRow="1" w:lastRow="0" w:firstColumn="1" w:lastColumn="0" w:noHBand="0" w:noVBand="1"/>
-      </w:tblPr>
-      <w:tblGrid>
-        <w:gridCol w:w="9345"/>
-      </w:tblGrid>
-      <w:tr>
-        <w:tc>
-          <w:tcPr>
-            <w:tcW w:w="9345" w:type="dxa"/>
-          </w:tcPr>
-          <w:p>
-            <w:pPr>
-              <w:rPr>
-                <w:lang w:val="en-US"/>
-              </w:rPr>
-            </w:pPr>
-            <w:proofErr w:type="spellStart"/>
-            <w:r>
-              <w:rPr>
-                <w:color w:val="C57633"/>
-                <w:lang w:val="en-US"/>
-              </w:rPr>
-              <w:t>rsync</w:t>
-            </w:r>
-            <w:proofErr w:type="spellEnd"/>
-            <w:r>
-              <w:rPr>
-                <w:color w:val="C57633"/>
-                <w:lang w:val="en-US"/>
-              </w:rPr>
-              <w:t xml:space="preserve"> </w:t>
-            </w:r>
-            <w:r>
-              <w:rPr>
-                <w:lang w:val="en-US"/>
-              </w:rPr>
-              <w:t>-</w:t>
-            </w:r>
-            <w:proofErr w:type="spellStart"/>
-            <w:r>
-              <w:rPr>
-                <w:lang w:val="en-US"/>
-              </w:rPr>
-              <w:t>avzP</w:t>
-            </w:r>
-            <w:proofErr w:type="spellEnd"/>
-            <w:r>
-              <w:rPr>
-                <w:lang w:val="en-US"/>
-              </w:rPr>
-              <w:t xml:space="preserve"> $HOME/backup/* postgres0@pg</w:t>
-            </w:r>
-            <w:proofErr w:type="gramStart"/>
-            <w:r>
-              <w:rPr>
-                <w:lang w:val="en-US"/>
-              </w:rPr>
-              <w:t>191:~</w:t>
-            </w:r>
-            <w:proofErr w:type="gramEnd"/>
-            <w:r>
-              <w:rPr>
-                <w:lang w:val="en-US"/>
-              </w:rPr>
-              <w:t>/backup/</w:t>
-            </w:r>
-          </w:p>
-        </w:tc>
-      </w:tr>
-    </w:tbl>
-    <w:p>
+      <w:r>
+        <w:t xml:space="preserve"> </w:t>
+      </w:r>
       <w:r>
         <w:rPr>
           <w:noProof/>
@@ -1614,10 +1617,10 @@
           <w14:ligatures w14:val="standardContextual"/>
         </w:rPr>
         <w:drawing>
-          <wp:inline distT="0" distB="0" distL="0" distR="0" wp14:anchorId="0A2DD701" wp14:editId="375484BD">
-            <wp:extent cx="4533900" cy="2564834"/>
-            <wp:effectExtent l="0" t="0" r="0" b="635"/>
-            <wp:docPr id="1032071663" name="Рисунок 2" descr="Изображение выглядит как текст, снимок экрана, Шрифт&#10;&#10;Автоматически созданное описание"/>
+          <wp:inline distT="0" distB="0" distL="0" distR="0" wp14:anchorId="241D2403" wp14:editId="59289CB1">
+            <wp:extent cx="3441700" cy="571500"/>
+            <wp:effectExtent l="0" t="0" r="0" b="0"/>
+            <wp:docPr id="1844331682" name="Рисунок 2" descr="Изображение выглядит как текст, Шрифт, снимок экрана, черный&#10;&#10;Автоматически созданное описание"/>
             <wp:cNvGraphicFramePr>
               <a:graphicFrameLocks xmlns:a="http://schemas.openxmlformats.org/drawingml/2006/main" noChangeAspect="1"/>
             </wp:cNvGraphicFramePr>
@@ -1625,7 +1628,7 @@
               <a:graphicData uri="http://schemas.openxmlformats.org/drawingml/2006/picture">
                 <pic:pic xmlns:pic="http://schemas.openxmlformats.org/drawingml/2006/picture">
                   <pic:nvPicPr>
-                    <pic:cNvPr id="1032071663" name="Рисунок 2" descr="Изображение выглядит как текст, снимок экрана, Шрифт&#10;&#10;Автоматически созданное описание"/>
+                    <pic:cNvPr id="1844331682" name="Рисунок 2" descr="Изображение выглядит как текст, Шрифт, снимок экрана, черный&#10;&#10;Автоматически созданное описание"/>
                     <pic:cNvPicPr/>
                   </pic:nvPicPr>
                   <pic:blipFill>
@@ -1643,92 +1646,7 @@
                   <pic:spPr>
                     <a:xfrm>
                       <a:off x="0" y="0"/>
-                      <a:ext cx="4562022" cy="2580742"/>
-                    </a:xfrm>
-                    <a:prstGeom prst="rect">
-                      <a:avLst/>
-                    </a:prstGeom>
-                  </pic:spPr>
-                </pic:pic>
-              </a:graphicData>
-            </a:graphic>
-          </wp:inline>
-        </w:drawing>
-      </w:r>
-    </w:p>
-    <w:p/>
-    <w:p>
-      <w:pPr>
-        <w:pStyle w:val="2"/>
-      </w:pPr>
-      <w:r>
-        <w:t>Подсчет размера копий</w:t>
-      </w:r>
-    </w:p>
-    <w:p>
-      <w:pPr>
-        <w:rPr>
-          <w:lang w:val="en-US"/>
-        </w:rPr>
-      </w:pPr>
-      <w:r>
-        <w:t xml:space="preserve">Размер начального бэкапа: </w:t>
-      </w:r>
-      <w:r>
-        <w:rPr>
-          <w:lang w:val="en-US"/>
-        </w:rPr>
-        <w:t xml:space="preserve">10 </w:t>
-      </w:r>
-      <w:r>
-        <w:t>Мб</w:t>
-      </w:r>
-    </w:p>
-    <w:p>
-      <w:pPr>
-        <w:rPr>
-          <w:lang w:val="en-US"/>
-        </w:rPr>
-      </w:pPr>
-      <w:r>
-        <w:t xml:space="preserve"> </w:t>
-      </w:r>
-      <w:r>
-        <w:rPr>
-          <w:noProof/>
-          <w14:ligatures w14:val="standardContextual"/>
-        </w:rPr>
-        <w:drawing>
-          <wp:inline distT="0" distB="0" distL="0" distR="0" wp14:anchorId="3D48C233" wp14:editId="2845E0E0">
-            <wp:extent cx="2373330" cy="404973"/>
-            <wp:effectExtent l="0" t="0" r="1905" b="1905"/>
-            <wp:docPr id="827757914" name="Рисунок 4" descr="Изображение выглядит как текст, Шрифт, снимок экрана, типография&#10;&#10;Автоматически созданное описание"/>
-            <wp:cNvGraphicFramePr>
-              <a:graphicFrameLocks xmlns:a="http://schemas.openxmlformats.org/drawingml/2006/main" noChangeAspect="1"/>
-            </wp:cNvGraphicFramePr>
-            <a:graphic xmlns:a="http://schemas.openxmlformats.org/drawingml/2006/main">
-              <a:graphicData uri="http://schemas.openxmlformats.org/drawingml/2006/picture">
-                <pic:pic xmlns:pic="http://schemas.openxmlformats.org/drawingml/2006/picture">
-                  <pic:nvPicPr>
-                    <pic:cNvPr id="827757914" name="Рисунок 4" descr="Изображение выглядит как текст, Шрифт, снимок экрана, типография&#10;&#10;Автоматически созданное описание"/>
-                    <pic:cNvPicPr/>
-                  </pic:nvPicPr>
-                  <pic:blipFill>
-                    <a:blip r:embed="rId8">
-                      <a:extLst>
-                        <a:ext uri="{28A0092B-C50C-407E-A947-70E740481C1C}">
-                          <a14:useLocalDpi xmlns:a14="http://schemas.microsoft.com/office/drawing/2010/main" val="0"/>
-                        </a:ext>
-                      </a:extLst>
-                    </a:blip>
-                    <a:stretch>
-                      <a:fillRect/>
-                    </a:stretch>
-                  </pic:blipFill>
-                  <pic:spPr>
-                    <a:xfrm>
-                      <a:off x="0" y="0"/>
-                      <a:ext cx="2435031" cy="415501"/>
+                      <a:ext cx="3441700" cy="571500"/>
                     </a:xfrm>
                     <a:prstGeom prst="rect">
                       <a:avLst/>
@@ -1770,9 +1688,8 @@
               <m:r>
                 <w:rPr>
                   <w:rFonts w:ascii="Cambria Math" w:hAnsi="Cambria Math"/>
-                  <w:lang w:val="en-US"/>
                 </w:rPr>
-                <m:t>⋅10+</m:t>
+                <m:t>⋅7,4+</m:t>
               </m:r>
               <m:d>
                 <m:dPr>
@@ -1788,7 +1705,6 @@
                   <m:r>
                     <w:rPr>
                       <w:rFonts w:ascii="Cambria Math" w:hAnsi="Cambria Math"/>
-                      <w:lang w:val="en-US"/>
                     </w:rPr>
                     <m:t>30-1</m:t>
                   </m:r>
@@ -1797,7 +1713,6 @@
               <m:r>
                 <w:rPr>
                   <w:rFonts w:ascii="Cambria Math" w:hAnsi="Cambria Math"/>
-                  <w:lang w:val="en-US"/>
                 </w:rPr>
                 <m:t>⋅550</m:t>
               </m:r>
@@ -1806,7 +1721,6 @@
               <m:r>
                 <w:rPr>
                   <w:rFonts w:ascii="Cambria Math" w:hAnsi="Cambria Math"/>
-                  <w:lang w:val="en-US"/>
                 </w:rPr>
                 <m:t>2</m:t>
               </m:r>
@@ -1815,9 +1729,8 @@
           <m:r>
             <w:rPr>
               <w:rFonts w:ascii="Cambria Math" w:hAnsi="Cambria Math"/>
-              <w:lang w:val="en-US"/>
             </w:rPr>
-            <m:t xml:space="preserve">⋅30=239,550 </m:t>
+            <m:t xml:space="preserve">⋅30=239,554 </m:t>
           </m:r>
           <m:r>
             <w:rPr>
@@ -1845,14 +1758,14 @@
             <w:rPr>
               <w:rFonts w:ascii="Cambria Math" w:hAnsi="Cambria Math"/>
             </w:rPr>
-            <m:t>1</m:t>
+            <m:t>7</m:t>
           </m:r>
           <m:r>
             <w:rPr>
               <w:rFonts w:ascii="Cambria Math" w:hAnsi="Cambria Math"/>
               <w:lang w:val="en-US"/>
             </w:rPr>
-            <m:t xml:space="preserve">0+750⋅30= 22,510 </m:t>
+            <m:t xml:space="preserve">,4+750⋅30= 22,517 </m:t>
           </m:r>
           <m:r>
             <w:rPr>
@@ -1908,10 +1821,1494 @@
     <w:p/>
     <w:p>
       <w:pPr>
+        <w:pStyle w:val="2"/>
+      </w:pPr>
+      <w:r>
+        <w:t>Восстанавливаем базу данных из копии</w:t>
+      </w:r>
+    </w:p>
+    <w:p/>
+    <w:tbl>
+      <w:tblPr>
+        <w:tblStyle w:val="a4"/>
+        <w:tblW w:w="0" w:type="auto"/>
+        <w:tblLook w:val="04A0" w:firstRow="1" w:lastRow="0" w:firstColumn="1" w:lastColumn="0" w:noHBand="0" w:noVBand="1"/>
+      </w:tblPr>
+      <w:tblGrid>
+        <w:gridCol w:w="7933"/>
+      </w:tblGrid>
+      <w:tr>
+        <w:tc>
+          <w:tcPr>
+            <w:tcW w:w="7933" w:type="dxa"/>
+          </w:tcPr>
+          <w:p>
+            <w:pPr>
+              <w:rPr>
+                <w:lang w:val="en-US"/>
+              </w:rPr>
+            </w:pPr>
+            <w:proofErr w:type="spellStart"/>
+            <w:r>
+              <w:rPr>
+                <w:color w:val="C57633"/>
+                <w:lang w:val="en-US"/>
+              </w:rPr>
+              <w:t>createdb</w:t>
+            </w:r>
+            <w:proofErr w:type="spellEnd"/>
+            <w:r>
+              <w:rPr>
+                <w:color w:val="C57633"/>
+                <w:lang w:val="en-US"/>
+              </w:rPr>
+              <w:t xml:space="preserve"> </w:t>
+            </w:r>
+            <w:r>
+              <w:rPr>
+                <w:lang w:val="en-US"/>
+              </w:rPr>
+              <w:t xml:space="preserve">-h localhost -p </w:t>
+            </w:r>
+            <w:r>
+              <w:rPr>
+                <w:color w:val="6897BB"/>
+                <w:lang w:val="en-US"/>
+              </w:rPr>
+              <w:t xml:space="preserve">9143 </w:t>
+            </w:r>
+            <w:proofErr w:type="spellStart"/>
+            <w:r>
+              <w:rPr>
+                <w:lang w:val="en-US"/>
+              </w:rPr>
+              <w:t>seconddb</w:t>
+            </w:r>
+            <w:proofErr w:type="spellEnd"/>
+            <w:r>
+              <w:rPr>
+                <w:lang w:val="en-US"/>
+              </w:rPr>
+              <w:br/>
+            </w:r>
+            <w:proofErr w:type="spellStart"/>
+            <w:r>
+              <w:rPr>
+                <w:color w:val="C57633"/>
+                <w:lang w:val="en-US"/>
+              </w:rPr>
+              <w:t>pg_restore</w:t>
+            </w:r>
+            <w:proofErr w:type="spellEnd"/>
+            <w:r>
+              <w:rPr>
+                <w:color w:val="C57633"/>
+                <w:lang w:val="en-US"/>
+              </w:rPr>
+              <w:t xml:space="preserve"> </w:t>
+            </w:r>
+            <w:r>
+              <w:rPr>
+                <w:lang w:val="en-US"/>
+              </w:rPr>
+              <w:t xml:space="preserve">-h localhost -p </w:t>
+            </w:r>
+            <w:r>
+              <w:rPr>
+                <w:color w:val="6897BB"/>
+                <w:lang w:val="en-US"/>
+              </w:rPr>
+              <w:t xml:space="preserve">9143 </w:t>
+            </w:r>
+            <w:r>
+              <w:rPr>
+                <w:lang w:val="en-US"/>
+              </w:rPr>
+              <w:t xml:space="preserve">-d </w:t>
+            </w:r>
+            <w:proofErr w:type="spellStart"/>
+            <w:r>
+              <w:rPr>
+                <w:lang w:val="en-US"/>
+              </w:rPr>
+              <w:t>seconddb</w:t>
+            </w:r>
+            <w:proofErr w:type="spellEnd"/>
+            <w:r>
+              <w:rPr>
+                <w:lang w:val="en-US"/>
+              </w:rPr>
+              <w:t xml:space="preserve"> -x -c $HOME/backup/</w:t>
+            </w:r>
+            <w:proofErr w:type="spellStart"/>
+            <w:r>
+              <w:rPr>
+                <w:lang w:val="en-US"/>
+              </w:rPr>
+              <w:t>firstdb.dump</w:t>
+            </w:r>
+            <w:proofErr w:type="spellEnd"/>
+            <w:r>
+              <w:rPr>
+                <w:lang w:val="en-US"/>
+              </w:rPr>
+              <w:br/>
+            </w:r>
+            <w:proofErr w:type="spellStart"/>
+            <w:r>
+              <w:rPr>
+                <w:color w:val="C57633"/>
+                <w:lang w:val="en-US"/>
+              </w:rPr>
+              <w:t>psql</w:t>
+            </w:r>
+            <w:proofErr w:type="spellEnd"/>
+            <w:r>
+              <w:rPr>
+                <w:color w:val="C57633"/>
+                <w:lang w:val="en-US"/>
+              </w:rPr>
+              <w:t xml:space="preserve"> </w:t>
+            </w:r>
+            <w:r>
+              <w:rPr>
+                <w:lang w:val="en-US"/>
+              </w:rPr>
+              <w:t xml:space="preserve">-h localhost -p </w:t>
+            </w:r>
+            <w:r>
+              <w:rPr>
+                <w:color w:val="6897BB"/>
+                <w:lang w:val="en-US"/>
+              </w:rPr>
+              <w:t xml:space="preserve">9143 </w:t>
+            </w:r>
+            <w:r>
+              <w:rPr>
+                <w:lang w:val="en-US"/>
+              </w:rPr>
+              <w:t xml:space="preserve">-d </w:t>
+            </w:r>
+            <w:proofErr w:type="spellStart"/>
+            <w:r>
+              <w:rPr>
+                <w:lang w:val="en-US"/>
+              </w:rPr>
+              <w:t>seconddb</w:t>
+            </w:r>
+            <w:proofErr w:type="spellEnd"/>
+          </w:p>
+        </w:tc>
+      </w:tr>
+    </w:tbl>
+    <w:p>
+      <w:pPr>
         <w:rPr>
           <w:lang w:val="en-US"/>
         </w:rPr>
       </w:pPr>
+      <w:r>
+        <w:rPr>
+          <w:noProof/>
+          <w:lang w:val="en-US"/>
+          <w14:ligatures w14:val="standardContextual"/>
+        </w:rPr>
+        <w:drawing>
+          <wp:inline distT="0" distB="0" distL="0" distR="0" wp14:anchorId="250CE687" wp14:editId="5D8F5351">
+            <wp:extent cx="5940425" cy="3394710"/>
+            <wp:effectExtent l="0" t="0" r="3175" b="0"/>
+            <wp:docPr id="1950717232" name="Рисунок 8" descr="Изображение выглядит как текст, снимок экрана, Шрифт, документ&#10;&#10;Автоматически созданное описание"/>
+            <wp:cNvGraphicFramePr>
+              <a:graphicFrameLocks xmlns:a="http://schemas.openxmlformats.org/drawingml/2006/main" noChangeAspect="1"/>
+            </wp:cNvGraphicFramePr>
+            <a:graphic xmlns:a="http://schemas.openxmlformats.org/drawingml/2006/main">
+              <a:graphicData uri="http://schemas.openxmlformats.org/drawingml/2006/picture">
+                <pic:pic xmlns:pic="http://schemas.openxmlformats.org/drawingml/2006/picture">
+                  <pic:nvPicPr>
+                    <pic:cNvPr id="1950717232" name="Рисунок 8" descr="Изображение выглядит как текст, снимок экрана, Шрифт, документ&#10;&#10;Автоматически созданное описание"/>
+                    <pic:cNvPicPr/>
+                  </pic:nvPicPr>
+                  <pic:blipFill>
+                    <a:blip r:embed="rId8" cstate="print">
+                      <a:extLst>
+                        <a:ext uri="{28A0092B-C50C-407E-A947-70E740481C1C}">
+                          <a14:useLocalDpi xmlns:a14="http://schemas.microsoft.com/office/drawing/2010/main" val="0"/>
+                        </a:ext>
+                      </a:extLst>
+                    </a:blip>
+                    <a:stretch>
+                      <a:fillRect/>
+                    </a:stretch>
+                  </pic:blipFill>
+                  <pic:spPr>
+                    <a:xfrm>
+                      <a:off x="0" y="0"/>
+                      <a:ext cx="5940425" cy="3394710"/>
+                    </a:xfrm>
+                    <a:prstGeom prst="rect">
+                      <a:avLst/>
+                    </a:prstGeom>
+                  </pic:spPr>
+                </pic:pic>
+              </a:graphicData>
+            </a:graphic>
+          </wp:inline>
+        </w:drawing>
+      </w:r>
+    </w:p>
+    <w:p>
+      <w:pPr>
+        <w:rPr>
+          <w:lang w:val="en-US"/>
+        </w:rPr>
+      </w:pPr>
+    </w:p>
+    <w:p>
+      <w:pPr>
+        <w:pStyle w:val="2"/>
+      </w:pPr>
+      <w:r>
+        <w:t>Проверяем, что все восстановилось</w:t>
+      </w:r>
+    </w:p>
+    <w:p>
+      <w:r>
+        <w:rPr>
+          <w:noProof/>
+          <w:lang w:val="en-US"/>
+          <w14:ligatures w14:val="standardContextual"/>
+        </w:rPr>
+        <w:drawing>
+          <wp:inline distT="0" distB="0" distL="0" distR="0" wp14:anchorId="4D2EBAE6" wp14:editId="6FEFCCC3">
+            <wp:extent cx="1756880" cy="1470042"/>
+            <wp:effectExtent l="0" t="0" r="0" b="3175"/>
+            <wp:docPr id="692098373" name="Рисунок 9" descr="Изображение выглядит как текст, снимок экрана, Шрифт, число&#10;&#10;Автоматически созданное описание"/>
+            <wp:cNvGraphicFramePr>
+              <a:graphicFrameLocks xmlns:a="http://schemas.openxmlformats.org/drawingml/2006/main" noChangeAspect="1"/>
+            </wp:cNvGraphicFramePr>
+            <a:graphic xmlns:a="http://schemas.openxmlformats.org/drawingml/2006/main">
+              <a:graphicData uri="http://schemas.openxmlformats.org/drawingml/2006/picture">
+                <pic:pic xmlns:pic="http://schemas.openxmlformats.org/drawingml/2006/picture">
+                  <pic:nvPicPr>
+                    <pic:cNvPr id="692098373" name="Рисунок 9" descr="Изображение выглядит как текст, снимок экрана, Шрифт, число&#10;&#10;Автоматически созданное описание"/>
+                    <pic:cNvPicPr/>
+                  </pic:nvPicPr>
+                  <pic:blipFill>
+                    <a:blip r:embed="rId9" cstate="print">
+                      <a:extLst>
+                        <a:ext uri="{28A0092B-C50C-407E-A947-70E740481C1C}">
+                          <a14:useLocalDpi xmlns:a14="http://schemas.microsoft.com/office/drawing/2010/main" val="0"/>
+                        </a:ext>
+                      </a:extLst>
+                    </a:blip>
+                    <a:stretch>
+                      <a:fillRect/>
+                    </a:stretch>
+                  </pic:blipFill>
+                  <pic:spPr>
+                    <a:xfrm>
+                      <a:off x="0" y="0"/>
+                      <a:ext cx="1761254" cy="1473702"/>
+                    </a:xfrm>
+                    <a:prstGeom prst="rect">
+                      <a:avLst/>
+                    </a:prstGeom>
+                  </pic:spPr>
+                </pic:pic>
+              </a:graphicData>
+            </a:graphic>
+          </wp:inline>
+        </w:drawing>
+      </w:r>
+    </w:p>
+    <w:p>
+      <w:r>
+        <w:rPr>
+          <w:noProof/>
+          <w:lang w:val="en-US"/>
+          <w14:ligatures w14:val="standardContextual"/>
+        </w:rPr>
+        <w:drawing>
+          <wp:inline distT="0" distB="0" distL="0" distR="0" wp14:anchorId="5B6D0929" wp14:editId="27011783">
+            <wp:extent cx="2342508" cy="1040232"/>
+            <wp:effectExtent l="0" t="0" r="0" b="1270"/>
+            <wp:docPr id="1668397776" name="Рисунок 7" descr="Изображение выглядит как текст, снимок экрана, Шрифт&#10;&#10;Автоматически созданное описание"/>
+            <wp:cNvGraphicFramePr>
+              <a:graphicFrameLocks xmlns:a="http://schemas.openxmlformats.org/drawingml/2006/main" noChangeAspect="1"/>
+            </wp:cNvGraphicFramePr>
+            <a:graphic xmlns:a="http://schemas.openxmlformats.org/drawingml/2006/main">
+              <a:graphicData uri="http://schemas.openxmlformats.org/drawingml/2006/picture">
+                <pic:pic xmlns:pic="http://schemas.openxmlformats.org/drawingml/2006/picture">
+                  <pic:nvPicPr>
+                    <pic:cNvPr id="1668397776" name="Рисунок 7" descr="Изображение выглядит как текст, снимок экрана, Шрифт&#10;&#10;Автоматически созданное описание"/>
+                    <pic:cNvPicPr/>
+                  </pic:nvPicPr>
+                  <pic:blipFill>
+                    <a:blip r:embed="rId10" cstate="print">
+                      <a:extLst>
+                        <a:ext uri="{28A0092B-C50C-407E-A947-70E740481C1C}">
+                          <a14:useLocalDpi xmlns:a14="http://schemas.microsoft.com/office/drawing/2010/main" val="0"/>
+                        </a:ext>
+                      </a:extLst>
+                    </a:blip>
+                    <a:stretch>
+                      <a:fillRect/>
+                    </a:stretch>
+                  </pic:blipFill>
+                  <pic:spPr>
+                    <a:xfrm>
+                      <a:off x="0" y="0"/>
+                      <a:ext cx="2354233" cy="1045439"/>
+                    </a:xfrm>
+                    <a:prstGeom prst="rect">
+                      <a:avLst/>
+                    </a:prstGeom>
+                  </pic:spPr>
+                </pic:pic>
+              </a:graphicData>
+            </a:graphic>
+          </wp:inline>
+        </w:drawing>
+      </w:r>
+    </w:p>
+    <w:p/>
+    <w:p>
+      <w:pPr>
+        <w:pStyle w:val="2"/>
+      </w:pPr>
+      <w:r>
+        <w:t>Анализ выполнения</w:t>
+      </w:r>
+    </w:p>
+    <w:p>
+      <w:r>
+        <w:t>Восстановление завершилось успешно.</w:t>
+      </w:r>
+    </w:p>
+    <w:p>
+      <w:r>
+        <w:br w:type="page"/>
+      </w:r>
+    </w:p>
+    <w:p>
+      <w:pPr>
+        <w:pStyle w:val="1"/>
+      </w:pPr>
+      <w:r>
+        <w:lastRenderedPageBreak/>
+        <w:t>Этап 3. Повреждение фалов базы данных.</w:t>
+      </w:r>
+    </w:p>
+    <w:p/>
+    <w:p>
+      <w:r>
+        <w:t>Последняя актуальная копия находится на узле, скачивать еще раз нет смысла.</w:t>
+      </w:r>
+    </w:p>
+    <w:p/>
+    <w:p>
+      <w:r>
+        <w:t xml:space="preserve">Очищаем директорию для </w:t>
+      </w:r>
+      <w:proofErr w:type="spellStart"/>
+      <w:r>
+        <w:t>wal</w:t>
+      </w:r>
+      <w:proofErr w:type="spellEnd"/>
+      <w:r>
+        <w:t>-файлов</w:t>
+      </w:r>
+    </w:p>
+    <w:tbl>
+      <w:tblPr>
+        <w:tblStyle w:val="a4"/>
+        <w:tblW w:w="0" w:type="auto"/>
+        <w:tblLook w:val="04A0" w:firstRow="1" w:lastRow="0" w:firstColumn="1" w:lastColumn="0" w:noHBand="0" w:noVBand="1"/>
+      </w:tblPr>
+      <w:tblGrid>
+        <w:gridCol w:w="3135"/>
+      </w:tblGrid>
+      <w:tr>
+        <w:tc>
+          <w:tcPr>
+            <w:tcW w:w="3135" w:type="dxa"/>
+          </w:tcPr>
+          <w:p>
+            <w:pPr>
+              <w:rPr>
+                <w:lang w:val="en-US"/>
+              </w:rPr>
+            </w:pPr>
+            <w:r>
+              <w:rPr>
+                <w:lang w:val="en-US"/>
+              </w:rPr>
+              <w:t>rm -rf ~/u03/gwt12/</w:t>
+            </w:r>
+            <w:proofErr w:type="spellStart"/>
+            <w:r>
+              <w:rPr>
+                <w:lang w:val="en-US"/>
+              </w:rPr>
+              <w:t>pg_wal</w:t>
+            </w:r>
+            <w:proofErr w:type="spellEnd"/>
+            <w:r>
+              <w:rPr>
+                <w:lang w:val="en-US"/>
+              </w:rPr>
+              <w:t>/*</w:t>
+            </w:r>
+          </w:p>
+        </w:tc>
+      </w:tr>
+    </w:tbl>
+    <w:p>
+      <w:pPr>
+        <w:rPr>
+          <w:lang w:val="en-US"/>
+        </w:rPr>
+      </w:pPr>
+    </w:p>
+    <w:p>
+      <w:r>
+        <w:t>Подключаемся к базе, которая была в пространстве</w:t>
+      </w:r>
+    </w:p>
+    <w:tbl>
+      <w:tblPr>
+        <w:tblStyle w:val="a4"/>
+        <w:tblW w:w="0" w:type="auto"/>
+        <w:tblLook w:val="04A0" w:firstRow="1" w:lastRow="0" w:firstColumn="1" w:lastColumn="0" w:noHBand="0" w:noVBand="1"/>
+      </w:tblPr>
+      <w:tblGrid>
+        <w:gridCol w:w="2656"/>
+      </w:tblGrid>
+      <w:tr>
+        <w:tc>
+          <w:tcPr>
+            <w:tcW w:w="2656" w:type="dxa"/>
+          </w:tcPr>
+          <w:p>
+            <w:pPr>
+              <w:rPr>
+                <w:lang w:val="en-US"/>
+              </w:rPr>
+            </w:pPr>
+            <w:proofErr w:type="spellStart"/>
+            <w:r>
+              <w:t>psql</w:t>
+            </w:r>
+            <w:proofErr w:type="spellEnd"/>
+            <w:r>
+              <w:t xml:space="preserve"> -p 9022 -d </w:t>
+            </w:r>
+            <w:proofErr w:type="spellStart"/>
+            <w:r>
+              <w:t>postgres</w:t>
+            </w:r>
+            <w:proofErr w:type="spellEnd"/>
+          </w:p>
+        </w:tc>
+      </w:tr>
+    </w:tbl>
+    <w:p>
+      <w:pPr>
+        <w:rPr>
+          <w:lang w:val="en-US"/>
+        </w:rPr>
+      </w:pPr>
+    </w:p>
+    <w:p>
+      <w:pPr>
+        <w:rPr>
+          <w:lang w:val="en-US"/>
+        </w:rPr>
+      </w:pPr>
+      <w:r>
+        <w:rPr>
+          <w:noProof/>
+          <w14:ligatures w14:val="standardContextual"/>
+        </w:rPr>
+        <w:drawing>
+          <wp:inline distT="0" distB="0" distL="0" distR="0" wp14:anchorId="4BB6F864" wp14:editId="2457CA97">
+            <wp:extent cx="5940425" cy="2014855"/>
+            <wp:effectExtent l="0" t="0" r="3175" b="4445"/>
+            <wp:docPr id="1157434622" name="Рисунок 10" descr="Изображение выглядит как текст, снимок экрана, черный, дизайн&#10;&#10;Автоматически созданное описание"/>
+            <wp:cNvGraphicFramePr>
+              <a:graphicFrameLocks xmlns:a="http://schemas.openxmlformats.org/drawingml/2006/main" noChangeAspect="1"/>
+            </wp:cNvGraphicFramePr>
+            <a:graphic xmlns:a="http://schemas.openxmlformats.org/drawingml/2006/main">
+              <a:graphicData uri="http://schemas.openxmlformats.org/drawingml/2006/picture">
+                <pic:pic xmlns:pic="http://schemas.openxmlformats.org/drawingml/2006/picture">
+                  <pic:nvPicPr>
+                    <pic:cNvPr id="1157434622" name="Рисунок 10" descr="Изображение выглядит как текст, снимок экрана, черный, дизайн&#10;&#10;Автоматически созданное описание"/>
+                    <pic:cNvPicPr/>
+                  </pic:nvPicPr>
+                  <pic:blipFill>
+                    <a:blip r:embed="rId11">
+                      <a:extLst>
+                        <a:ext uri="{28A0092B-C50C-407E-A947-70E740481C1C}">
+                          <a14:useLocalDpi xmlns:a14="http://schemas.microsoft.com/office/drawing/2010/main" val="0"/>
+                        </a:ext>
+                      </a:extLst>
+                    </a:blip>
+                    <a:stretch>
+                      <a:fillRect/>
+                    </a:stretch>
+                  </pic:blipFill>
+                  <pic:spPr>
+                    <a:xfrm>
+                      <a:off x="0" y="0"/>
+                      <a:ext cx="5940425" cy="2014855"/>
+                    </a:xfrm>
+                    <a:prstGeom prst="rect">
+                      <a:avLst/>
+                    </a:prstGeom>
+                  </pic:spPr>
+                </pic:pic>
+              </a:graphicData>
+            </a:graphic>
+          </wp:inline>
+        </w:drawing>
+      </w:r>
+      <w:r>
+        <w:rPr>
+          <w:noProof/>
+          <w14:ligatures w14:val="standardContextual"/>
+        </w:rPr>
+        <w:t xml:space="preserve"> </w:t>
+      </w:r>
+      <w:r>
+        <w:rPr>
+          <w:noProof/>
+          <w14:ligatures w14:val="standardContextual"/>
+        </w:rPr>
+        <w:drawing>
+          <wp:inline distT="0" distB="0" distL="0" distR="0" wp14:anchorId="22689424" wp14:editId="17032BA0">
+            <wp:extent cx="5940425" cy="1477645"/>
+            <wp:effectExtent l="0" t="0" r="3175" b="0"/>
+            <wp:docPr id="249838981" name="Рисунок 11" descr="Изображение выглядит как текст, снимок экрана, Шрифт, алгебра&#10;&#10;Автоматически созданное описание"/>
+            <wp:cNvGraphicFramePr>
+              <a:graphicFrameLocks xmlns:a="http://schemas.openxmlformats.org/drawingml/2006/main" noChangeAspect="1"/>
+            </wp:cNvGraphicFramePr>
+            <a:graphic xmlns:a="http://schemas.openxmlformats.org/drawingml/2006/main">
+              <a:graphicData uri="http://schemas.openxmlformats.org/drawingml/2006/picture">
+                <pic:pic xmlns:pic="http://schemas.openxmlformats.org/drawingml/2006/picture">
+                  <pic:nvPicPr>
+                    <pic:cNvPr id="249838981" name="Рисунок 11" descr="Изображение выглядит как текст, снимок экрана, Шрифт, алгебра&#10;&#10;Автоматически созданное описание"/>
+                    <pic:cNvPicPr/>
+                  </pic:nvPicPr>
+                  <pic:blipFill>
+                    <a:blip r:embed="rId12">
+                      <a:extLst>
+                        <a:ext uri="{28A0092B-C50C-407E-A947-70E740481C1C}">
+                          <a14:useLocalDpi xmlns:a14="http://schemas.microsoft.com/office/drawing/2010/main" val="0"/>
+                        </a:ext>
+                      </a:extLst>
+                    </a:blip>
+                    <a:stretch>
+                      <a:fillRect/>
+                    </a:stretch>
+                  </pic:blipFill>
+                  <pic:spPr>
+                    <a:xfrm>
+                      <a:off x="0" y="0"/>
+                      <a:ext cx="5940425" cy="1477645"/>
+                    </a:xfrm>
+                    <a:prstGeom prst="rect">
+                      <a:avLst/>
+                    </a:prstGeom>
+                  </pic:spPr>
+                </pic:pic>
+              </a:graphicData>
+            </a:graphic>
+          </wp:inline>
+        </w:drawing>
+      </w:r>
+    </w:p>
+    <w:p>
+      <w:pPr>
+        <w:rPr>
+          <w:lang w:val="en-US"/>
+        </w:rPr>
+      </w:pPr>
+    </w:p>
+    <w:p>
+      <w:r>
+        <w:t xml:space="preserve">Видим, что сервер </w:t>
+      </w:r>
+      <w:proofErr w:type="spellStart"/>
+      <w:r>
+        <w:t>аварийно</w:t>
+      </w:r>
+      <w:proofErr w:type="spellEnd"/>
+      <w:r>
+        <w:t xml:space="preserve"> завершился и не смог восстановиться, при повторной попытке подключиться возникает ошибка:</w:t>
+      </w:r>
+      <w:r>
+        <w:rPr>
+          <w:noProof/>
+          <w:lang w:val="en-US"/>
+          <w14:ligatures w14:val="standardContextual"/>
+        </w:rPr>
+        <w:drawing>
+          <wp:inline distT="0" distB="0" distL="0" distR="0" wp14:anchorId="36C89E70" wp14:editId="5EFE30B4">
+            <wp:extent cx="5940425" cy="907415"/>
+            <wp:effectExtent l="0" t="0" r="3175" b="0"/>
+            <wp:docPr id="127607245" name="Рисунок 12" descr="Изображение выглядит как текст, снимок экрана, Шрифт, черный&#10;&#10;Автоматически созданное описание"/>
+            <wp:cNvGraphicFramePr>
+              <a:graphicFrameLocks xmlns:a="http://schemas.openxmlformats.org/drawingml/2006/main" noChangeAspect="1"/>
+            </wp:cNvGraphicFramePr>
+            <a:graphic xmlns:a="http://schemas.openxmlformats.org/drawingml/2006/main">
+              <a:graphicData uri="http://schemas.openxmlformats.org/drawingml/2006/picture">
+                <pic:pic xmlns:pic="http://schemas.openxmlformats.org/drawingml/2006/picture">
+                  <pic:nvPicPr>
+                    <pic:cNvPr id="127607245" name="Рисунок 12" descr="Изображение выглядит как текст, снимок экрана, Шрифт, черный&#10;&#10;Автоматически созданное описание"/>
+                    <pic:cNvPicPr/>
+                  </pic:nvPicPr>
+                  <pic:blipFill>
+                    <a:blip r:embed="rId13">
+                      <a:extLst>
+                        <a:ext uri="{28A0092B-C50C-407E-A947-70E740481C1C}">
+                          <a14:useLocalDpi xmlns:a14="http://schemas.microsoft.com/office/drawing/2010/main" val="0"/>
+                        </a:ext>
+                      </a:extLst>
+                    </a:blip>
+                    <a:stretch>
+                      <a:fillRect/>
+                    </a:stretch>
+                  </pic:blipFill>
+                  <pic:spPr>
+                    <a:xfrm>
+                      <a:off x="0" y="0"/>
+                      <a:ext cx="5940425" cy="907415"/>
+                    </a:xfrm>
+                    <a:prstGeom prst="rect">
+                      <a:avLst/>
+                    </a:prstGeom>
+                  </pic:spPr>
+                </pic:pic>
+              </a:graphicData>
+            </a:graphic>
+          </wp:inline>
+        </w:drawing>
+      </w:r>
+    </w:p>
+    <w:p/>
+    <w:p>
+      <w:r>
+        <w:t xml:space="preserve">Из-за того, что старое пространство недоступно, сделаем новое в другом месте </w:t>
+      </w:r>
+      <w:r>
+        <w:sym w:font="Wingdings" w:char="F04A"/>
+      </w:r>
+    </w:p>
+    <w:tbl>
+      <w:tblPr>
+        <w:tblStyle w:val="a4"/>
+        <w:tblW w:w="0" w:type="auto"/>
+        <w:tblLook w:val="04A0" w:firstRow="1" w:lastRow="0" w:firstColumn="1" w:lastColumn="0" w:noHBand="0" w:noVBand="1"/>
+      </w:tblPr>
+      <w:tblGrid>
+        <w:gridCol w:w="9345"/>
+      </w:tblGrid>
+      <w:tr>
+        <w:tc>
+          <w:tcPr>
+            <w:tcW w:w="9345" w:type="dxa"/>
+          </w:tcPr>
+          <w:p>
+            <w:pPr>
+              <w:rPr>
+                <w:lang w:val="en-US"/>
+              </w:rPr>
+            </w:pPr>
+            <w:r>
+              <w:rPr>
+                <w:color w:val="C57633"/>
+                <w:lang w:val="en-US"/>
+              </w:rPr>
+              <w:t xml:space="preserve">export </w:t>
+            </w:r>
+            <w:r>
+              <w:rPr>
+                <w:lang w:val="en-US"/>
+              </w:rPr>
+              <w:t>BACKUPDIR=$HOME/</w:t>
+            </w:r>
+            <w:proofErr w:type="spellStart"/>
+            <w:r>
+              <w:rPr>
+                <w:lang w:val="en-US"/>
+              </w:rPr>
+              <w:t>backup_dir</w:t>
+            </w:r>
+            <w:proofErr w:type="spellEnd"/>
+            <w:r>
+              <w:rPr>
+                <w:lang w:val="en-US"/>
+              </w:rPr>
+              <w:br/>
+            </w:r>
+            <w:r>
+              <w:rPr>
+                <w:color w:val="C57633"/>
+                <w:lang w:val="en-US"/>
+              </w:rPr>
+              <w:t xml:space="preserve">rm </w:t>
+            </w:r>
+            <w:r>
+              <w:rPr>
+                <w:lang w:val="en-US"/>
+              </w:rPr>
+              <w:t>-rf BACKUPDIR</w:t>
+            </w:r>
+            <w:r>
+              <w:rPr>
+                <w:lang w:val="en-US"/>
+              </w:rPr>
+              <w:br/>
+            </w:r>
+            <w:proofErr w:type="spellStart"/>
+            <w:r>
+              <w:rPr>
+                <w:color w:val="C57633"/>
+                <w:lang w:val="en-US"/>
+              </w:rPr>
+              <w:t>mkdir</w:t>
+            </w:r>
+            <w:proofErr w:type="spellEnd"/>
+            <w:r>
+              <w:rPr>
+                <w:color w:val="C57633"/>
+                <w:lang w:val="en-US"/>
+              </w:rPr>
+              <w:t xml:space="preserve"> </w:t>
+            </w:r>
+            <w:r>
+              <w:rPr>
+                <w:lang w:val="en-US"/>
+              </w:rPr>
+              <w:t>BACKUPDIR</w:t>
+            </w:r>
+            <w:r>
+              <w:rPr>
+                <w:lang w:val="en-US"/>
+              </w:rPr>
+              <w:br/>
+            </w:r>
+            <w:r>
+              <w:rPr>
+                <w:color w:val="C57633"/>
+                <w:lang w:val="en-US"/>
+              </w:rPr>
+              <w:t xml:space="preserve">tar </w:t>
+            </w:r>
+            <w:r>
+              <w:rPr>
+                <w:lang w:val="en-US"/>
+              </w:rPr>
+              <w:t>-</w:t>
+            </w:r>
+            <w:proofErr w:type="spellStart"/>
+            <w:r>
+              <w:rPr>
+                <w:lang w:val="en-US"/>
+              </w:rPr>
+              <w:t>xvf</w:t>
+            </w:r>
+            <w:proofErr w:type="spellEnd"/>
+            <w:r>
+              <w:rPr>
+                <w:lang w:val="en-US"/>
+              </w:rPr>
+              <w:t xml:space="preserve"> $HOME/backup/step3/base.tar -C BACKUPDIR</w:t>
+            </w:r>
+          </w:p>
+        </w:tc>
+      </w:tr>
+    </w:tbl>
+    <w:p>
+      <w:pPr>
+        <w:rPr>
+          <w:lang w:val="en-US"/>
+        </w:rPr>
+      </w:pPr>
+    </w:p>
+    <w:p>
+      <w:r>
+        <w:t xml:space="preserve">После распаковки бэкапа, нужно восстановить </w:t>
+      </w:r>
+      <w:proofErr w:type="spellStart"/>
+      <w:r>
+        <w:rPr>
+          <w:lang w:val="en-US"/>
+        </w:rPr>
+        <w:t>wal</w:t>
+      </w:r>
+      <w:proofErr w:type="spellEnd"/>
+      <w:r>
+        <w:t>.</w:t>
+      </w:r>
+    </w:p>
+    <w:tbl>
+      <w:tblPr>
+        <w:tblStyle w:val="a4"/>
+        <w:tblW w:w="0" w:type="auto"/>
+        <w:tblLook w:val="04A0" w:firstRow="1" w:lastRow="0" w:firstColumn="1" w:lastColumn="0" w:noHBand="0" w:noVBand="1"/>
+      </w:tblPr>
+      <w:tblGrid>
+        <w:gridCol w:w="9345"/>
+      </w:tblGrid>
+      <w:tr>
+        <w:tc>
+          <w:tcPr>
+            <w:tcW w:w="9345" w:type="dxa"/>
+          </w:tcPr>
+          <w:p>
+            <w:pPr>
+              <w:rPr>
+                <w:lang w:val="en-US"/>
+              </w:rPr>
+            </w:pPr>
+            <w:proofErr w:type="spellStart"/>
+            <w:r>
+              <w:rPr>
+                <w:color w:val="C57633"/>
+                <w:lang w:val="en-US"/>
+              </w:rPr>
+              <w:t>mkdir</w:t>
+            </w:r>
+            <w:proofErr w:type="spellEnd"/>
+            <w:r>
+              <w:rPr>
+                <w:color w:val="C57633"/>
+                <w:lang w:val="en-US"/>
+              </w:rPr>
+              <w:t xml:space="preserve"> </w:t>
+            </w:r>
+            <w:r>
+              <w:rPr>
+                <w:lang w:val="en-US"/>
+              </w:rPr>
+              <w:t>$PGDATA/</w:t>
+            </w:r>
+            <w:proofErr w:type="spellStart"/>
+            <w:r>
+              <w:rPr>
+                <w:lang w:val="en-US"/>
+              </w:rPr>
+              <w:t>pg_wal</w:t>
+            </w:r>
+            <w:proofErr w:type="spellEnd"/>
+            <w:r>
+              <w:rPr>
+                <w:lang w:val="en-US"/>
+              </w:rPr>
+              <w:t>/</w:t>
+            </w:r>
+            <w:r>
+              <w:rPr>
+                <w:lang w:val="en-US"/>
+              </w:rPr>
+              <w:br/>
+            </w:r>
+            <w:r>
+              <w:rPr>
+                <w:color w:val="C57633"/>
+                <w:lang w:val="en-US"/>
+              </w:rPr>
+              <w:t xml:space="preserve">cp </w:t>
+            </w:r>
+            <w:r>
+              <w:rPr>
+                <w:lang w:val="en-US"/>
+              </w:rPr>
+              <w:t>-r BACKUPDIR/</w:t>
+            </w:r>
+            <w:proofErr w:type="spellStart"/>
+            <w:r>
+              <w:rPr>
+                <w:lang w:val="en-US"/>
+              </w:rPr>
+              <w:t>pg_wal</w:t>
+            </w:r>
+            <w:proofErr w:type="spellEnd"/>
+            <w:r>
+              <w:rPr>
+                <w:lang w:val="en-US"/>
+              </w:rPr>
+              <w:t>/* $PGDATA/</w:t>
+            </w:r>
+            <w:proofErr w:type="spellStart"/>
+            <w:r>
+              <w:rPr>
+                <w:lang w:val="en-US"/>
+              </w:rPr>
+              <w:t>pg_wal</w:t>
+            </w:r>
+            <w:proofErr w:type="spellEnd"/>
+            <w:r>
+              <w:rPr>
+                <w:lang w:val="en-US"/>
+              </w:rPr>
+              <w:t>/</w:t>
+            </w:r>
+            <w:r>
+              <w:rPr>
+                <w:lang w:val="en-US"/>
+              </w:rPr>
+              <w:br/>
+            </w:r>
+            <w:proofErr w:type="spellStart"/>
+            <w:r>
+              <w:rPr>
+                <w:color w:val="C57633"/>
+                <w:lang w:val="en-US"/>
+              </w:rPr>
+              <w:t>pg_ctl</w:t>
+            </w:r>
+            <w:proofErr w:type="spellEnd"/>
+            <w:r>
+              <w:rPr>
+                <w:color w:val="C57633"/>
+                <w:lang w:val="en-US"/>
+              </w:rPr>
+              <w:t xml:space="preserve"> </w:t>
+            </w:r>
+            <w:r>
+              <w:rPr>
+                <w:lang w:val="en-US"/>
+              </w:rPr>
+              <w:t>start</w:t>
+            </w:r>
+          </w:p>
+        </w:tc>
+      </w:tr>
+    </w:tbl>
+    <w:p>
+      <w:pPr>
+        <w:rPr>
+          <w:lang w:val="en-US"/>
+        </w:rPr>
+      </w:pPr>
+      <w:r>
+        <w:rPr>
+          <w:lang w:val="en-US"/>
+        </w:rPr>
+        <w:br/>
+      </w:r>
+    </w:p>
+    <w:p>
+      <w:pPr>
+        <w:pStyle w:val="2"/>
+      </w:pPr>
+      <w:r>
+        <w:lastRenderedPageBreak/>
+        <w:t>Проверяем доступность данных:</w:t>
+      </w:r>
+    </w:p>
+    <w:p>
+      <w:pPr>
+        <w:rPr>
+          <w:lang w:val="en-US"/>
+        </w:rPr>
+      </w:pPr>
+      <w:r>
+        <w:rPr>
+          <w:noProof/>
+          <w:lang w:val="en-US"/>
+          <w14:ligatures w14:val="standardContextual"/>
+        </w:rPr>
+        <w:drawing>
+          <wp:inline distT="0" distB="0" distL="0" distR="0" wp14:anchorId="22945B86" wp14:editId="0CBC9133">
+            <wp:extent cx="4241800" cy="3022600"/>
+            <wp:effectExtent l="0" t="0" r="0" b="0"/>
+            <wp:docPr id="2032657544" name="Рисунок 18" descr="Изображение выглядит как текст, снимок экрана, Шрифт, дизайн&#10;&#10;Автоматически созданное описание"/>
+            <wp:cNvGraphicFramePr>
+              <a:graphicFrameLocks xmlns:a="http://schemas.openxmlformats.org/drawingml/2006/main" noChangeAspect="1"/>
+            </wp:cNvGraphicFramePr>
+            <a:graphic xmlns:a="http://schemas.openxmlformats.org/drawingml/2006/main">
+              <a:graphicData uri="http://schemas.openxmlformats.org/drawingml/2006/picture">
+                <pic:pic xmlns:pic="http://schemas.openxmlformats.org/drawingml/2006/picture">
+                  <pic:nvPicPr>
+                    <pic:cNvPr id="2032657544" name="Рисунок 18" descr="Изображение выглядит как текст, снимок экрана, Шрифт, дизайн&#10;&#10;Автоматически созданное описание"/>
+                    <pic:cNvPicPr/>
+                  </pic:nvPicPr>
+                  <pic:blipFill>
+                    <a:blip r:embed="rId14">
+                      <a:extLst>
+                        <a:ext uri="{28A0092B-C50C-407E-A947-70E740481C1C}">
+                          <a14:useLocalDpi xmlns:a14="http://schemas.microsoft.com/office/drawing/2010/main" val="0"/>
+                        </a:ext>
+                      </a:extLst>
+                    </a:blip>
+                    <a:stretch>
+                      <a:fillRect/>
+                    </a:stretch>
+                  </pic:blipFill>
+                  <pic:spPr>
+                    <a:xfrm>
+                      <a:off x="0" y="0"/>
+                      <a:ext cx="4241800" cy="3022600"/>
+                    </a:xfrm>
+                    <a:prstGeom prst="rect">
+                      <a:avLst/>
+                    </a:prstGeom>
+                  </pic:spPr>
+                </pic:pic>
+              </a:graphicData>
+            </a:graphic>
+          </wp:inline>
+        </w:drawing>
+      </w:r>
+    </w:p>
+    <w:p>
+      <w:pPr>
+        <w:rPr>
+          <w:lang w:val="en-US"/>
+        </w:rPr>
+      </w:pPr>
+    </w:p>
+    <w:p>
+      <w:pPr>
+        <w:pStyle w:val="2"/>
+      </w:pPr>
+      <w:r>
+        <w:t>Анализ</w:t>
+      </w:r>
+    </w:p>
+    <w:p>
+      <w:r>
+        <w:t>Восстановление было проведено успешно.</w:t>
+      </w:r>
+    </w:p>
+    <w:p/>
+    <w:p>
+      <w:r>
+        <w:br w:type="page"/>
+      </w:r>
+    </w:p>
+    <w:p>
+      <w:pPr>
+        <w:pStyle w:val="1"/>
+      </w:pPr>
+      <w:r>
+        <w:lastRenderedPageBreak/>
+        <w:t>Этап 4. Логическое повреждение данных.</w:t>
+      </w:r>
+    </w:p>
+    <w:p/>
+    <w:p>
+      <w:pPr>
+        <w:pStyle w:val="2"/>
+      </w:pPr>
+      <w:r>
+        <w:t>Делаем «нежелательные» изменения.</w:t>
+      </w:r>
+    </w:p>
+    <w:p/>
+    <w:p>
+      <w:r>
+        <w:rPr>
+          <w:noProof/>
+          <w14:ligatures w14:val="standardContextual"/>
+        </w:rPr>
+        <w:drawing>
+          <wp:inline distT="0" distB="0" distL="0" distR="0" wp14:anchorId="5C4A1A60" wp14:editId="02E1AEF1">
+            <wp:extent cx="2364509" cy="1626454"/>
+            <wp:effectExtent l="0" t="0" r="0" b="0"/>
+            <wp:docPr id="220816816" name="Рисунок 16" descr="Изображение выглядит как текст, снимок экрана, Шрифт, дизайн&#10;&#10;Автоматически созданное описание"/>
+            <wp:cNvGraphicFramePr>
+              <a:graphicFrameLocks xmlns:a="http://schemas.openxmlformats.org/drawingml/2006/main" noChangeAspect="1"/>
+            </wp:cNvGraphicFramePr>
+            <a:graphic xmlns:a="http://schemas.openxmlformats.org/drawingml/2006/main">
+              <a:graphicData uri="http://schemas.openxmlformats.org/drawingml/2006/picture">
+                <pic:pic xmlns:pic="http://schemas.openxmlformats.org/drawingml/2006/picture">
+                  <pic:nvPicPr>
+                    <pic:cNvPr id="220816816" name="Рисунок 16" descr="Изображение выглядит как текст, снимок экрана, Шрифт, дизайн&#10;&#10;Автоматически созданное описание"/>
+                    <pic:cNvPicPr/>
+                  </pic:nvPicPr>
+                  <pic:blipFill>
+                    <a:blip r:embed="rId15" cstate="print">
+                      <a:extLst>
+                        <a:ext uri="{28A0092B-C50C-407E-A947-70E740481C1C}">
+                          <a14:useLocalDpi xmlns:a14="http://schemas.microsoft.com/office/drawing/2010/main" val="0"/>
+                        </a:ext>
+                      </a:extLst>
+                    </a:blip>
+                    <a:stretch>
+                      <a:fillRect/>
+                    </a:stretch>
+                  </pic:blipFill>
+                  <pic:spPr>
+                    <a:xfrm>
+                      <a:off x="0" y="0"/>
+                      <a:ext cx="2385934" cy="1641191"/>
+                    </a:xfrm>
+                    <a:prstGeom prst="rect">
+                      <a:avLst/>
+                    </a:prstGeom>
+                  </pic:spPr>
+                </pic:pic>
+              </a:graphicData>
+            </a:graphic>
+          </wp:inline>
+        </w:drawing>
+      </w:r>
+    </w:p>
+    <w:p>
+      <w:r>
+        <w:rPr>
+          <w:noProof/>
+          <w14:ligatures w14:val="standardContextual"/>
+        </w:rPr>
+        <w:drawing>
+          <wp:inline distT="0" distB="0" distL="0" distR="0" wp14:anchorId="331EC302" wp14:editId="3186290D">
+            <wp:extent cx="2364105" cy="314303"/>
+            <wp:effectExtent l="0" t="0" r="0" b="3810"/>
+            <wp:docPr id="219692358" name="Рисунок 17" descr="Изображение выглядит как текст, Шрифт, снимок экрана, черный&#10;&#10;Автоматически созданное описание"/>
+            <wp:cNvGraphicFramePr>
+              <a:graphicFrameLocks xmlns:a="http://schemas.openxmlformats.org/drawingml/2006/main" noChangeAspect="1"/>
+            </wp:cNvGraphicFramePr>
+            <a:graphic xmlns:a="http://schemas.openxmlformats.org/drawingml/2006/main">
+              <a:graphicData uri="http://schemas.openxmlformats.org/drawingml/2006/picture">
+                <pic:pic xmlns:pic="http://schemas.openxmlformats.org/drawingml/2006/picture">
+                  <pic:nvPicPr>
+                    <pic:cNvPr id="219692358" name="Рисунок 17" descr="Изображение выглядит как текст, Шрифт, снимок экрана, черный&#10;&#10;Автоматически созданное описание"/>
+                    <pic:cNvPicPr/>
+                  </pic:nvPicPr>
+                  <pic:blipFill>
+                    <a:blip r:embed="rId16" cstate="print">
+                      <a:extLst>
+                        <a:ext uri="{28A0092B-C50C-407E-A947-70E740481C1C}">
+                          <a14:useLocalDpi xmlns:a14="http://schemas.microsoft.com/office/drawing/2010/main" val="0"/>
+                        </a:ext>
+                      </a:extLst>
+                    </a:blip>
+                    <a:stretch>
+                      <a:fillRect/>
+                    </a:stretch>
+                  </pic:blipFill>
+                  <pic:spPr>
+                    <a:xfrm>
+                      <a:off x="0" y="0"/>
+                      <a:ext cx="2589294" cy="344241"/>
+                    </a:xfrm>
+                    <a:prstGeom prst="rect">
+                      <a:avLst/>
+                    </a:prstGeom>
+                  </pic:spPr>
+                </pic:pic>
+              </a:graphicData>
+            </a:graphic>
+          </wp:inline>
+        </w:drawing>
+      </w:r>
+    </w:p>
+    <w:p/>
+    <w:p>
+      <w:pPr>
+        <w:pStyle w:val="2"/>
+      </w:pPr>
+      <w:r>
+        <w:t>Восстановление</w:t>
+      </w:r>
+    </w:p>
+    <w:p/>
+    <w:p>
+      <w:pPr>
+        <w:pStyle w:val="3"/>
+      </w:pPr>
+      <w:r>
+        <w:t>Переносим нужную резервную копию на основной узел</w:t>
+      </w:r>
+    </w:p>
+    <w:tbl>
+      <w:tblPr>
+        <w:tblStyle w:val="a4"/>
+        <w:tblW w:w="0" w:type="auto"/>
+        <w:tblLook w:val="04A0" w:firstRow="1" w:lastRow="0" w:firstColumn="1" w:lastColumn="0" w:noHBand="0" w:noVBand="1"/>
+      </w:tblPr>
+      <w:tblGrid>
+        <w:gridCol w:w="8322"/>
+      </w:tblGrid>
+      <w:tr>
+        <w:tc>
+          <w:tcPr>
+            <w:tcW w:w="8322" w:type="dxa"/>
+          </w:tcPr>
+          <w:p>
+            <w:pPr>
+              <w:rPr>
+                <w:lang w:val="en-US"/>
+              </w:rPr>
+            </w:pPr>
+            <w:proofErr w:type="spellStart"/>
+            <w:proofErr w:type="gramStart"/>
+            <w:r>
+              <w:rPr>
+                <w:color w:val="C57633"/>
+                <w:lang w:val="en-US"/>
+              </w:rPr>
+              <w:t>scp</w:t>
+            </w:r>
+            <w:proofErr w:type="spellEnd"/>
+            <w:r>
+              <w:rPr>
+                <w:color w:val="C57633"/>
+                <w:lang w:val="en-US"/>
+              </w:rPr>
+              <w:t xml:space="preserve">  </w:t>
+            </w:r>
+            <w:r>
+              <w:rPr>
+                <w:lang w:val="en-US"/>
+              </w:rPr>
+              <w:t>$</w:t>
+            </w:r>
+            <w:proofErr w:type="gramEnd"/>
+            <w:r>
+              <w:rPr>
+                <w:lang w:val="en-US"/>
+              </w:rPr>
+              <w:t>HOME/backup/firstdb_20240510_0052.dump lab2:~/backup/</w:t>
+            </w:r>
+          </w:p>
+        </w:tc>
+      </w:tr>
+    </w:tbl>
+    <w:p>
+      <w:pPr>
+        <w:rPr>
+          <w:lang w:val="en-US"/>
+        </w:rPr>
+      </w:pPr>
+    </w:p>
+    <w:p>
+      <w:pPr>
+        <w:pStyle w:val="3"/>
+      </w:pPr>
+      <w:r>
+        <w:t>Восстанавливаем базу данных из резервной копии</w:t>
+      </w:r>
+    </w:p>
+    <w:tbl>
+      <w:tblPr>
+        <w:tblStyle w:val="a4"/>
+        <w:tblW w:w="0" w:type="auto"/>
+        <w:tblLook w:val="04A0" w:firstRow="1" w:lastRow="0" w:firstColumn="1" w:lastColumn="0" w:noHBand="0" w:noVBand="1"/>
+      </w:tblPr>
+      <w:tblGrid>
+        <w:gridCol w:w="9345"/>
+      </w:tblGrid>
+      <w:tr>
+        <w:tc>
+          <w:tcPr>
+            <w:tcW w:w="9345" w:type="dxa"/>
+          </w:tcPr>
+          <w:p>
+            <w:pPr>
+              <w:rPr>
+                <w:lang w:val="en-US"/>
+              </w:rPr>
+            </w:pPr>
+            <w:proofErr w:type="spellStart"/>
+            <w:r>
+              <w:rPr>
+                <w:lang w:val="en-US"/>
+              </w:rPr>
+              <w:t>pg_restore</w:t>
+            </w:r>
+            <w:proofErr w:type="spellEnd"/>
+            <w:r>
+              <w:rPr>
+                <w:lang w:val="en-US"/>
+              </w:rPr>
+              <w:t xml:space="preserve"> -h localhost -p 9143 -d </w:t>
+            </w:r>
+            <w:proofErr w:type="spellStart"/>
+            <w:r>
+              <w:rPr>
+                <w:lang w:val="en-US"/>
+              </w:rPr>
+              <w:t>firstdb</w:t>
+            </w:r>
+            <w:proofErr w:type="spellEnd"/>
+            <w:r>
+              <w:rPr>
+                <w:lang w:val="en-US"/>
+              </w:rPr>
+              <w:t xml:space="preserve"> -x -c $HOME/backup/firstdb_20240510_0052.dump</w:t>
+            </w:r>
+          </w:p>
+          <w:p>
+            <w:pPr>
+              <w:rPr>
+                <w:lang w:val="en-US"/>
+              </w:rPr>
+            </w:pPr>
+            <w:proofErr w:type="spellStart"/>
+            <w:r>
+              <w:rPr>
+                <w:lang w:val="en-US"/>
+              </w:rPr>
+              <w:t>psql</w:t>
+            </w:r>
+            <w:proofErr w:type="spellEnd"/>
+            <w:r>
+              <w:rPr>
+                <w:lang w:val="en-US"/>
+              </w:rPr>
+              <w:t xml:space="preserve"> -h localhost -p 9143 -d </w:t>
+            </w:r>
+            <w:proofErr w:type="spellStart"/>
+            <w:r>
+              <w:rPr>
+                <w:lang w:val="en-US"/>
+              </w:rPr>
+              <w:t>firstdb</w:t>
+            </w:r>
+            <w:proofErr w:type="spellEnd"/>
+          </w:p>
+        </w:tc>
+      </w:tr>
+    </w:tbl>
+    <w:p>
+      <w:pPr>
+        <w:rPr>
+          <w:lang w:val="en-US"/>
+        </w:rPr>
+      </w:pPr>
+    </w:p>
+    <w:p>
+      <w:pPr>
+        <w:pStyle w:val="2"/>
+      </w:pPr>
+      <w:r>
+        <w:t>Проверка данных.</w:t>
+      </w:r>
+    </w:p>
+    <w:p/>
+    <w:p>
+      <w:r>
+        <w:rPr>
+          <w:noProof/>
+          <w14:ligatures w14:val="standardContextual"/>
+        </w:rPr>
+        <w:drawing>
+          <wp:inline distT="0" distB="0" distL="0" distR="0" wp14:anchorId="277C98FE" wp14:editId="061011C3">
+            <wp:extent cx="5504872" cy="1987756"/>
+            <wp:effectExtent l="0" t="0" r="0" b="6350"/>
+            <wp:docPr id="1950045578" name="Рисунок 19" descr="Изображение выглядит как текст, снимок экрана&#10;&#10;Автоматически созданное описание"/>
+            <wp:cNvGraphicFramePr>
+              <a:graphicFrameLocks xmlns:a="http://schemas.openxmlformats.org/drawingml/2006/main" noChangeAspect="1"/>
+            </wp:cNvGraphicFramePr>
+            <a:graphic xmlns:a="http://schemas.openxmlformats.org/drawingml/2006/main">
+              <a:graphicData uri="http://schemas.openxmlformats.org/drawingml/2006/picture">
+                <pic:pic xmlns:pic="http://schemas.openxmlformats.org/drawingml/2006/picture">
+                  <pic:nvPicPr>
+                    <pic:cNvPr id="1950045578" name="Рисунок 19" descr="Изображение выглядит как текст, снимок экрана&#10;&#10;Автоматически созданное описание"/>
+                    <pic:cNvPicPr/>
+                  </pic:nvPicPr>
+                  <pic:blipFill>
+                    <a:blip r:embed="rId17" cstate="print">
+                      <a:extLst>
+                        <a:ext uri="{28A0092B-C50C-407E-A947-70E740481C1C}">
+                          <a14:useLocalDpi xmlns:a14="http://schemas.microsoft.com/office/drawing/2010/main" val="0"/>
+                        </a:ext>
+                      </a:extLst>
+                    </a:blip>
+                    <a:stretch>
+                      <a:fillRect/>
+                    </a:stretch>
+                  </pic:blipFill>
+                  <pic:spPr>
+                    <a:xfrm>
+                      <a:off x="0" y="0"/>
+                      <a:ext cx="5513236" cy="1990776"/>
+                    </a:xfrm>
+                    <a:prstGeom prst="rect">
+                      <a:avLst/>
+                    </a:prstGeom>
+                  </pic:spPr>
+                </pic:pic>
+              </a:graphicData>
+            </a:graphic>
+          </wp:inline>
+        </w:drawing>
+      </w:r>
+    </w:p>
+    <w:p>
+      <w:pPr>
+        <w:pStyle w:val="3"/>
+      </w:pPr>
+      <w:r>
+        <w:t>Анализ</w:t>
+      </w:r>
+    </w:p>
+    <w:p>
+      <w:proofErr w:type="spellStart"/>
+      <w:r>
+        <w:t>Wal</w:t>
+      </w:r>
+      <w:proofErr w:type="spellEnd"/>
+      <w:r>
+        <w:t>-архивация невероятно полезна, так как позволяет не только вернуться к последнему состоянию, но и выбрать определенный момент времени</w:t>
+      </w:r>
+    </w:p>
+    <w:p/>
+    <w:p>
+      <w:pPr>
+        <w:pStyle w:val="1"/>
+      </w:pPr>
+      <w:r>
+        <w:t>Вывод</w:t>
+      </w:r>
+    </w:p>
+    <w:p>
+      <w:r>
+        <w:t xml:space="preserve">Во время выполнения лабораторной работы </w:t>
+      </w:r>
+      <w:r>
+        <w:t>мы</w:t>
+      </w:r>
+      <w:r>
+        <w:t xml:space="preserve"> изучил</w:t>
+      </w:r>
+      <w:r>
+        <w:t>и</w:t>
+      </w:r>
+      <w:r>
+        <w:t xml:space="preserve"> способы непрерывного </w:t>
+      </w:r>
+      <w:proofErr w:type="spellStart"/>
+      <w:r>
+        <w:t>бекапа</w:t>
+      </w:r>
+      <w:proofErr w:type="spellEnd"/>
+      <w:r>
+        <w:t xml:space="preserve"> кластера PostgreSQL, на практике настроил</w:t>
+      </w:r>
+      <w:r>
+        <w:t>и</w:t>
+      </w:r>
+      <w:r>
+        <w:t xml:space="preserve"> и применил</w:t>
+      </w:r>
+      <w:r>
+        <w:t>и</w:t>
+      </w:r>
+      <w:r>
+        <w:t xml:space="preserve"> его при различных сбоях</w:t>
+      </w:r>
+      <w:r>
+        <w:t xml:space="preserve"> базы данных</w:t>
+      </w:r>
+      <w:r>
+        <w:t>.</w:t>
+      </w:r>
     </w:p>
     <w:sectPr>
       <w:pgSz w:w="11906" w:h="16838"/>

--- a/lab3/docs/РСХД_lab3.docx
+++ b/lab3/docs/РСХД_lab3.docx
@@ -1683,13 +1683,7 @@
                 <w:rPr>
                   <w:rFonts w:ascii="Cambria Math" w:hAnsi="Cambria Math"/>
                 </w:rPr>
-                <m:t>2</m:t>
-              </m:r>
-              <m:r>
-                <w:rPr>
-                  <w:rFonts w:ascii="Cambria Math" w:hAnsi="Cambria Math"/>
-                </w:rPr>
-                <m:t>⋅7,4+</m:t>
+                <m:t>2⋅7,4+</m:t>
               </m:r>
               <m:d>
                 <m:dPr>
@@ -1730,13 +1724,7 @@
             <w:rPr>
               <w:rFonts w:ascii="Cambria Math" w:hAnsi="Cambria Math"/>
             </w:rPr>
-            <m:t xml:space="preserve">⋅30=239,554 </m:t>
-          </m:r>
-          <m:r>
-            <w:rPr>
-              <w:rFonts w:ascii="Cambria Math" w:hAnsi="Cambria Math"/>
-            </w:rPr>
-            <m:t>Гб</m:t>
+            <m:t>⋅30=239,554 Гб</m:t>
           </m:r>
         </m:oMath>
       </m:oMathPara>
@@ -1765,7 +1753,49 @@
               <w:rFonts w:ascii="Cambria Math" w:hAnsi="Cambria Math"/>
               <w:lang w:val="en-US"/>
             </w:rPr>
-            <m:t xml:space="preserve">,4+750⋅30= 22,517 </m:t>
+            <m:t>,4+</m:t>
+          </m:r>
+          <m:r>
+            <w:rPr>
+              <w:rFonts w:ascii="Cambria Math" w:hAnsi="Cambria Math"/>
+              <w:lang w:val="en-US"/>
+            </w:rPr>
+            <m:t>(550+</m:t>
+          </m:r>
+          <m:r>
+            <w:rPr>
+              <w:rFonts w:ascii="Cambria Math" w:hAnsi="Cambria Math"/>
+              <w:lang w:val="en-US"/>
+            </w:rPr>
+            <m:t>750</m:t>
+          </m:r>
+          <m:r>
+            <w:rPr>
+              <w:rFonts w:ascii="Cambria Math" w:hAnsi="Cambria Math"/>
+              <w:lang w:val="en-US"/>
+            </w:rPr>
+            <m:t>)</m:t>
+          </m:r>
+          <m:r>
+            <w:rPr>
+              <w:rFonts w:ascii="Cambria Math" w:hAnsi="Cambria Math"/>
+              <w:lang w:val="en-US"/>
+            </w:rPr>
+            <m:t xml:space="preserve">⋅30= </m:t>
+          </m:r>
+          <m:r>
+            <w:rPr>
+              <w:rFonts w:ascii="Cambria Math" w:hAnsi="Cambria Math"/>
+              <w:lang w:val="en-US"/>
+            </w:rPr>
+            <m:t>39,007</m:t>
+          </m:r>
+          <m:r>
+            <w:rPr>
+              <w:rFonts w:ascii="Cambria Math" w:hAnsi="Cambria Math"/>
+              <w:lang w:val="en-US"/>
+            </w:rPr>
+            <m:t xml:space="preserve"> </m:t>
           </m:r>
           <m:r>
             <w:rPr>
@@ -2014,7 +2044,7 @@
           <w14:ligatures w14:val="standardContextual"/>
         </w:rPr>
         <w:drawing>
-          <wp:inline distT="0" distB="0" distL="0" distR="0" wp14:anchorId="250CE687" wp14:editId="5D8F5351">
+          <wp:inline distT="0" distB="0" distL="0" distR="0" wp14:anchorId="250CE687" wp14:editId="3512C984">
             <wp:extent cx="5940425" cy="3394710"/>
             <wp:effectExtent l="0" t="0" r="3175" b="0"/>
             <wp:docPr id="1950717232" name="Рисунок 8" descr="Изображение выглядит как текст, снимок экрана, Шрифт, документ&#10;&#10;Автоматически созданное описание"/>
@@ -2079,7 +2109,7 @@
           <w14:ligatures w14:val="standardContextual"/>
         </w:rPr>
         <w:drawing>
-          <wp:inline distT="0" distB="0" distL="0" distR="0" wp14:anchorId="4D2EBAE6" wp14:editId="6FEFCCC3">
+          <wp:inline distT="0" distB="0" distL="0" distR="0" wp14:anchorId="4D2EBAE6" wp14:editId="711E5E41">
             <wp:extent cx="1756880" cy="1470042"/>
             <wp:effectExtent l="0" t="0" r="0" b="3175"/>
             <wp:docPr id="692098373" name="Рисунок 9" descr="Изображение выглядит как текст, снимок экрана, Шрифт, число&#10;&#10;Автоматически созданное описание"/>
@@ -2129,7 +2159,7 @@
           <w14:ligatures w14:val="standardContextual"/>
         </w:rPr>
         <w:drawing>
-          <wp:inline distT="0" distB="0" distL="0" distR="0" wp14:anchorId="5B6D0929" wp14:editId="27011783">
+          <wp:inline distT="0" distB="0" distL="0" distR="0" wp14:anchorId="5B6D0929" wp14:editId="5379577E">
             <wp:extent cx="2342508" cy="1040232"/>
             <wp:effectExtent l="0" t="0" r="0" b="1270"/>
             <wp:docPr id="1668397776" name="Рисунок 7" descr="Изображение выглядит как текст, снимок экрана, Шрифт&#10;&#10;Автоматически созданное описание"/>
@@ -2603,28 +2633,36 @@
                 <w:color w:val="C57633"/>
                 <w:lang w:val="en-US"/>
               </w:rPr>
-              <w:t xml:space="preserve">tar </w:t>
-            </w:r>
-            <w:r>
-              <w:rPr>
-                <w:lang w:val="en-US"/>
-              </w:rPr>
-              <w:t>-</w:t>
+              <w:t xml:space="preserve">cp </w:t>
+            </w:r>
+            <w:r>
+              <w:rPr>
+                <w:lang w:val="en-US"/>
+              </w:rPr>
+              <w:t>-r $PGDATA/</w:t>
             </w:r>
             <w:proofErr w:type="spellStart"/>
             <w:r>
               <w:rPr>
                 <w:lang w:val="en-US"/>
               </w:rPr>
-              <w:t>xvf</w:t>
+              <w:t>pg_wal</w:t>
             </w:r>
             <w:proofErr w:type="spellEnd"/>
             <w:r>
               <w:rPr>
                 <w:lang w:val="en-US"/>
               </w:rPr>
-              <w:t xml:space="preserve"> $HOME/backup/step3/base.tar -C BACKUPDIR</w:t>
-            </w:r>
+              <w:t>/* $BACKUPDIR/</w:t>
+            </w:r>
+            <w:proofErr w:type="spellStart"/>
+            <w:r>
+              <w:rPr>
+                <w:lang w:val="en-US"/>
+              </w:rPr>
+              <w:t>pg_wal</w:t>
+            </w:r>
+            <w:proofErr w:type="spellEnd"/>
           </w:p>
         </w:tc>
       </w:tr>
@@ -2676,7 +2714,39 @@
             <w:r>
               <w:rPr>
                 <w:color w:val="C57633"/>
-                <w:lang w:val="en-US"/>
+              </w:rPr>
+              <w:t>rm</w:t>
+            </w:r>
+            <w:proofErr w:type="spellEnd"/>
+            <w:r>
+              <w:rPr>
+                <w:color w:val="C57633"/>
+              </w:rPr>
+              <w:t xml:space="preserve"> </w:t>
+            </w:r>
+            <w:r>
+              <w:t>-</w:t>
+            </w:r>
+            <w:proofErr w:type="spellStart"/>
+            <w:r>
+              <w:t>rf</w:t>
+            </w:r>
+            <w:proofErr w:type="spellEnd"/>
+            <w:r>
+              <w:t xml:space="preserve"> $PGDATA/</w:t>
+            </w:r>
+            <w:proofErr w:type="spellStart"/>
+            <w:r>
+              <w:t>pg_wal</w:t>
+            </w:r>
+            <w:proofErr w:type="spellEnd"/>
+            <w:r>
+              <w:br/>
+            </w:r>
+            <w:proofErr w:type="spellStart"/>
+            <w:r>
+              <w:rPr>
+                <w:color w:val="C57633"/>
               </w:rPr>
               <w:t>mkdir</w:t>
             </w:r>
@@ -2684,88 +2754,63 @@
             <w:r>
               <w:rPr>
                 <w:color w:val="C57633"/>
-                <w:lang w:val="en-US"/>
               </w:rPr>
               <w:t xml:space="preserve"> </w:t>
             </w:r>
             <w:r>
-              <w:rPr>
-                <w:lang w:val="en-US"/>
-              </w:rPr>
               <w:t>$PGDATA/</w:t>
             </w:r>
             <w:proofErr w:type="spellStart"/>
             <w:r>
-              <w:rPr>
-                <w:lang w:val="en-US"/>
-              </w:rPr>
               <w:t>pg_wal</w:t>
             </w:r>
             <w:proofErr w:type="spellEnd"/>
             <w:r>
-              <w:rPr>
-                <w:lang w:val="en-US"/>
-              </w:rPr>
               <w:t>/</w:t>
             </w:r>
             <w:r>
-              <w:rPr>
-                <w:lang w:val="en-US"/>
-              </w:rPr>
               <w:br/>
             </w:r>
+            <w:proofErr w:type="spellStart"/>
             <w:r>
               <w:rPr>
                 <w:color w:val="C57633"/>
-                <w:lang w:val="en-US"/>
-              </w:rPr>
-              <w:t xml:space="preserve">cp </w:t>
-            </w:r>
-            <w:r>
-              <w:rPr>
-                <w:lang w:val="en-US"/>
-              </w:rPr>
+              </w:rPr>
+              <w:t>cp</w:t>
+            </w:r>
+            <w:proofErr w:type="spellEnd"/>
+            <w:r>
+              <w:rPr>
+                <w:color w:val="C57633"/>
+              </w:rPr>
+              <w:t xml:space="preserve"> </w:t>
+            </w:r>
+            <w:r>
               <w:t>-r BACKUPDIR/</w:t>
             </w:r>
             <w:proofErr w:type="spellStart"/>
             <w:r>
-              <w:rPr>
-                <w:lang w:val="en-US"/>
-              </w:rPr>
               <w:t>pg_wal</w:t>
             </w:r>
             <w:proofErr w:type="spellEnd"/>
             <w:r>
-              <w:rPr>
-                <w:lang w:val="en-US"/>
-              </w:rPr>
               <w:t>/* $PGDATA/</w:t>
             </w:r>
             <w:proofErr w:type="spellStart"/>
             <w:r>
-              <w:rPr>
-                <w:lang w:val="en-US"/>
-              </w:rPr>
               <w:t>pg_wal</w:t>
             </w:r>
             <w:proofErr w:type="spellEnd"/>
             <w:r>
-              <w:rPr>
-                <w:lang w:val="en-US"/>
-              </w:rPr>
               <w:t>/</w:t>
             </w:r>
             <w:r>
-              <w:rPr>
-                <w:lang w:val="en-US"/>
-              </w:rPr>
               <w:br/>
             </w:r>
             <w:proofErr w:type="spellStart"/>
             <w:r>
               <w:rPr>
                 <w:color w:val="C57633"/>
-                <w:lang w:val="en-US"/>
               </w:rPr>
               <w:t>pg_ctl</w:t>
             </w:r>
@@ -2773,30 +2818,21 @@
             <w:r>
               <w:rPr>
                 <w:color w:val="C57633"/>
-                <w:lang w:val="en-US"/>
               </w:rPr>
               <w:t xml:space="preserve"> </w:t>
             </w:r>
-            <w:r>
-              <w:rPr>
-                <w:lang w:val="en-US"/>
-              </w:rPr>
+            <w:proofErr w:type="spellStart"/>
+            <w:r>
               <w:t>start</w:t>
             </w:r>
+            <w:proofErr w:type="spellEnd"/>
           </w:p>
         </w:tc>
       </w:tr>
     </w:tbl>
     <w:p>
-      <w:pPr>
-        <w:rPr>
-          <w:lang w:val="en-US"/>
-        </w:rPr>
-      </w:pPr>
-      <w:r>
-        <w:rPr>
-          <w:lang w:val="en-US"/>
-        </w:rPr>
+      <w:r>
+        <w:lastRenderedPageBreak/>
         <w:br/>
       </w:r>
     </w:p>
@@ -2805,7 +2841,6 @@
         <w:pStyle w:val="2"/>
       </w:pPr>
       <w:r>
-        <w:lastRenderedPageBreak/>
         <w:t>Проверяем доступность данных:</w:t>
       </w:r>
     </w:p>
@@ -2916,7 +2951,7 @@
           <w14:ligatures w14:val="standardContextual"/>
         </w:rPr>
         <w:drawing>
-          <wp:inline distT="0" distB="0" distL="0" distR="0" wp14:anchorId="5C4A1A60" wp14:editId="02E1AEF1">
+          <wp:inline distT="0" distB="0" distL="0" distR="0" wp14:anchorId="5C4A1A60" wp14:editId="38A600CC">
             <wp:extent cx="2364509" cy="1626454"/>
             <wp:effectExtent l="0" t="0" r="0" b="0"/>
             <wp:docPr id="220816816" name="Рисунок 16" descr="Изображение выглядит как текст, снимок экрана, Шрифт, дизайн&#10;&#10;Автоматически созданное описание"/>
@@ -2965,7 +3000,7 @@
           <w14:ligatures w14:val="standardContextual"/>
         </w:rPr>
         <w:drawing>
-          <wp:inline distT="0" distB="0" distL="0" distR="0" wp14:anchorId="331EC302" wp14:editId="3186290D">
+          <wp:inline distT="0" distB="0" distL="0" distR="0" wp14:anchorId="331EC302" wp14:editId="2FAA7061">
             <wp:extent cx="2364105" cy="314303"/>
             <wp:effectExtent l="0" t="0" r="0" b="3810"/>
             <wp:docPr id="219692358" name="Рисунок 17" descr="Изображение выглядит как текст, Шрифт, снимок экрана, черный&#10;&#10;Автоматически созданное описание"/>
@@ -3198,7 +3233,7 @@
           <w14:ligatures w14:val="standardContextual"/>
         </w:rPr>
         <w:drawing>
-          <wp:inline distT="0" distB="0" distL="0" distR="0" wp14:anchorId="277C98FE" wp14:editId="061011C3">
+          <wp:inline distT="0" distB="0" distL="0" distR="0" wp14:anchorId="277C98FE" wp14:editId="47F2260C">
             <wp:extent cx="5504872" cy="1987756"/>
             <wp:effectExtent l="0" t="0" r="0" b="6350"/>
             <wp:docPr id="1950045578" name="Рисунок 19" descr="Изображение выглядит как текст, снимок экрана&#10;&#10;Автоматически созданное описание"/>
@@ -3238,24 +3273,6 @@
             </a:graphic>
           </wp:inline>
         </w:drawing>
-      </w:r>
-    </w:p>
-    <w:p>
-      <w:pPr>
-        <w:pStyle w:val="3"/>
-      </w:pPr>
-      <w:r>
-        <w:t>Анализ</w:t>
-      </w:r>
-    </w:p>
-    <w:p>
-      <w:proofErr w:type="spellStart"/>
-      <w:r>
-        <w:t>Wal</w:t>
-      </w:r>
-      <w:proofErr w:type="spellEnd"/>
-      <w:r>
-        <w:t>-архивация невероятно полезна, так как позволяет не только вернуться к последнему состоянию, но и выбрать определенный момент времени</w:t>
       </w:r>
     </w:p>
     <w:p/>
